--- a/Private/Phương/3. Report Meetting/Mentor/Meeting_Mentor_03-12-2019.docx
+++ b/Private/Phương/3. Report Meetting/Mentor/Meeting_Mentor_03-12-2019.docx
@@ -1,6 +1,6 @@
 
 <file path=word/document.xml><?xml version="1.0" encoding="utf-8"?>
-<w:document xmlns:wpc="http://schemas.microsoft.com/office/word/2010/wordprocessingCanvas" xmlns:cx="http://schemas.microsoft.com/office/drawing/2014/chartex" xmlns:cx1="http://schemas.microsoft.com/office/drawing/2015/9/8/chartex" xmlns:cx2="http://schemas.microsoft.com/office/drawing/2015/10/21/chartex" xmlns:cx3="http://schemas.microsoft.com/office/drawing/2016/5/9/chartex" xmlns:cx4="http://schemas.microsoft.com/office/drawing/2016/5/10/chartex" xmlns:cx5="http://schemas.microsoft.com/office/drawing/2016/5/11/chartex" xmlns:cx6="http://schemas.microsoft.com/office/drawing/2016/5/12/chartex" xmlns:cx7="http://schemas.microsoft.com/office/drawing/2016/5/13/chartex" xmlns:cx8="http://schemas.microsoft.com/office/drawing/2016/5/14/chartex" xmlns:mc="http://schemas.openxmlformats.org/markup-compatibility/2006" xmlns:aink="http://schemas.microsoft.com/office/drawing/2016/ink" xmlns:am3d="http://schemas.microsoft.com/office/drawing/2017/model3d" xmlns:o="urn:schemas-microsoft-com:office:office" xmlns:r="http://schemas.openxmlformats.org/officeDocument/2006/relationships" xmlns:m="http://schemas.openxmlformats.org/officeDocument/2006/math" xmlns:v="urn:schemas-microsoft-com:vml" xmlns:wp14="http://schemas.microsoft.com/office/word/2010/wordprocessingDrawing" xmlns:wp="http://schemas.openxmlformats.org/drawingml/2006/wordprocessingDrawing" xmlns:w10="urn:schemas-microsoft-com:office:word" xmlns:w="http://schemas.openxmlformats.org/wordprocessingml/2006/main" xmlns:w14="http://schemas.microsoft.com/office/word/2010/wordml" xmlns:w15="http://schemas.microsoft.com/office/word/2012/wordml" xmlns:w16cid="http://schemas.microsoft.com/office/word/2016/wordml/cid" xmlns:w16se="http://schemas.microsoft.com/office/word/2015/wordml/symex" xmlns:wpg="http://schemas.microsoft.com/office/word/2010/wordprocessingGroup" xmlns:wpi="http://schemas.microsoft.com/office/word/2010/wordprocessingInk" xmlns:wne="http://schemas.microsoft.com/office/word/2006/wordml" xmlns:wps="http://schemas.microsoft.com/office/word/2010/wordprocessingShape" mc:Ignorable="w14 w15 w16se w16cid wp14">
+<w:document xmlns:wpc="http://schemas.microsoft.com/office/word/2010/wordprocessingCanvas" xmlns:cx="http://schemas.microsoft.com/office/drawing/2014/chartex" xmlns:cx1="http://schemas.microsoft.com/office/drawing/2015/9/8/chartex" xmlns:cx2="http://schemas.microsoft.com/office/drawing/2015/10/21/chartex" xmlns:cx3="http://schemas.microsoft.com/office/drawing/2016/5/9/chartex" xmlns:cx4="http://schemas.microsoft.com/office/drawing/2016/5/10/chartex" xmlns:cx5="http://schemas.microsoft.com/office/drawing/2016/5/11/chartex" xmlns:cx6="http://schemas.microsoft.com/office/drawing/2016/5/12/chartex" xmlns:cx7="http://schemas.microsoft.com/office/drawing/2016/5/13/chartex" xmlns:cx8="http://schemas.microsoft.com/office/drawing/2016/5/14/chartex" xmlns:mc="http://schemas.openxmlformats.org/markup-compatibility/2006" xmlns:aink="http://schemas.microsoft.com/office/drawing/2016/ink" xmlns:am3d="http://schemas.microsoft.com/office/drawing/2017/model3d" xmlns:o="urn:schemas-microsoft-com:office:office" xmlns:r="http://schemas.openxmlformats.org/officeDocument/2006/relationships" xmlns:m="http://schemas.openxmlformats.org/officeDocument/2006/math" xmlns:v="urn:schemas-microsoft-com:vml" xmlns:wp14="http://schemas.microsoft.com/office/word/2010/wordprocessingDrawing" xmlns:wp="http://schemas.openxmlformats.org/drawingml/2006/wordprocessingDrawing" xmlns:w10="urn:schemas-microsoft-com:office:word" xmlns:w="http://schemas.openxmlformats.org/wordprocessingml/2006/main" xmlns:w14="http://schemas.microsoft.com/office/word/2010/wordml" xmlns:w15="http://schemas.microsoft.com/office/word/2012/wordml" xmlns:w16cex="http://schemas.microsoft.com/office/word/2018/wordml/cex" xmlns:w16cid="http://schemas.microsoft.com/office/word/2016/wordml/cid" xmlns:w16="http://schemas.microsoft.com/office/word/2018/wordml" xmlns:w16se="http://schemas.microsoft.com/office/word/2015/wordml/symex" xmlns:wpg="http://schemas.microsoft.com/office/word/2010/wordprocessingGroup" xmlns:wpi="http://schemas.microsoft.com/office/word/2010/wordprocessingInk" xmlns:wne="http://schemas.microsoft.com/office/word/2006/wordml" xmlns:wps="http://schemas.microsoft.com/office/word/2010/wordprocessingShape" mc:Ignorable="w14 w15 w16se w16cid w16 w16cex wp14">
   <w:body>
     <w:tbl>
       <w:tblPr>
@@ -450,7 +450,15 @@
               <w:rPr>
                 <w:color w:val="000000" w:themeColor="text1"/>
               </w:rPr>
-              <w:t>0%</w:t>
+              <w:t>40</w:t>
+            </w:r>
+            <w:bookmarkStart w:id="0" w:name="_GoBack"/>
+            <w:bookmarkEnd w:id="0"/>
+            <w:r>
+              <w:rPr>
+                <w:color w:val="000000" w:themeColor="text1"/>
+              </w:rPr>
+              <w:t>%</w:t>
             </w:r>
           </w:p>
         </w:tc>
@@ -761,8 +769,6 @@
         </w:rPr>
         <w:t xml:space="preserve">( phải ghi nhận training ) , cập nhật quản lý thời gian làm việc của các thành viên </w:t>
       </w:r>
-      <w:bookmarkStart w:id="0" w:name="_GoBack"/>
-      <w:bookmarkEnd w:id="0"/>
     </w:p>
     <w:sectPr>
       <w:headerReference w:type="default" r:id="rId10"/>
@@ -776,7 +782,7 @@
 </file>
 
 <file path=word/endnotes.xml><?xml version="1.0" encoding="utf-8"?>
-<w:endnotes xmlns:wpc="http://schemas.microsoft.com/office/word/2010/wordprocessingCanvas" xmlns:cx="http://schemas.microsoft.com/office/drawing/2014/chartex" xmlns:cx1="http://schemas.microsoft.com/office/drawing/2015/9/8/chartex" xmlns:cx2="http://schemas.microsoft.com/office/drawing/2015/10/21/chartex" xmlns:cx3="http://schemas.microsoft.com/office/drawing/2016/5/9/chartex" xmlns:cx4="http://schemas.microsoft.com/office/drawing/2016/5/10/chartex" xmlns:cx5="http://schemas.microsoft.com/office/drawing/2016/5/11/chartex" xmlns:cx6="http://schemas.microsoft.com/office/drawing/2016/5/12/chartex" xmlns:cx7="http://schemas.microsoft.com/office/drawing/2016/5/13/chartex" xmlns:cx8="http://schemas.microsoft.com/office/drawing/2016/5/14/chartex" xmlns:mc="http://schemas.openxmlformats.org/markup-compatibility/2006" xmlns:aink="http://schemas.microsoft.com/office/drawing/2016/ink" xmlns:am3d="http://schemas.microsoft.com/office/drawing/2017/model3d" xmlns:o="urn:schemas-microsoft-com:office:office" xmlns:r="http://schemas.openxmlformats.org/officeDocument/2006/relationships" xmlns:m="http://schemas.openxmlformats.org/officeDocument/2006/math" xmlns:v="urn:schemas-microsoft-com:vml" xmlns:wp14="http://schemas.microsoft.com/office/word/2010/wordprocessingDrawing" xmlns:wp="http://schemas.openxmlformats.org/drawingml/2006/wordprocessingDrawing" xmlns:w10="urn:schemas-microsoft-com:office:word" xmlns:w="http://schemas.openxmlformats.org/wordprocessingml/2006/main" xmlns:w14="http://schemas.microsoft.com/office/word/2010/wordml" xmlns:w15="http://schemas.microsoft.com/office/word/2012/wordml" xmlns:w16cid="http://schemas.microsoft.com/office/word/2016/wordml/cid" xmlns:w16se="http://schemas.microsoft.com/office/word/2015/wordml/symex" xmlns:wpg="http://schemas.microsoft.com/office/word/2010/wordprocessingGroup" xmlns:wpi="http://schemas.microsoft.com/office/word/2010/wordprocessingInk" xmlns:wne="http://schemas.microsoft.com/office/word/2006/wordml" xmlns:wps="http://schemas.microsoft.com/office/word/2010/wordprocessingShape" mc:Ignorable="w14 w15 w16se w16cid wp14">
+<w:endnotes xmlns:wpc="http://schemas.microsoft.com/office/word/2010/wordprocessingCanvas" xmlns:cx="http://schemas.microsoft.com/office/drawing/2014/chartex" xmlns:cx1="http://schemas.microsoft.com/office/drawing/2015/9/8/chartex" xmlns:cx2="http://schemas.microsoft.com/office/drawing/2015/10/21/chartex" xmlns:cx3="http://schemas.microsoft.com/office/drawing/2016/5/9/chartex" xmlns:cx4="http://schemas.microsoft.com/office/drawing/2016/5/10/chartex" xmlns:cx5="http://schemas.microsoft.com/office/drawing/2016/5/11/chartex" xmlns:cx6="http://schemas.microsoft.com/office/drawing/2016/5/12/chartex" xmlns:cx7="http://schemas.microsoft.com/office/drawing/2016/5/13/chartex" xmlns:cx8="http://schemas.microsoft.com/office/drawing/2016/5/14/chartex" xmlns:mc="http://schemas.openxmlformats.org/markup-compatibility/2006" xmlns:aink="http://schemas.microsoft.com/office/drawing/2016/ink" xmlns:am3d="http://schemas.microsoft.com/office/drawing/2017/model3d" xmlns:o="urn:schemas-microsoft-com:office:office" xmlns:r="http://schemas.openxmlformats.org/officeDocument/2006/relationships" xmlns:m="http://schemas.openxmlformats.org/officeDocument/2006/math" xmlns:v="urn:schemas-microsoft-com:vml" xmlns:wp14="http://schemas.microsoft.com/office/word/2010/wordprocessingDrawing" xmlns:wp="http://schemas.openxmlformats.org/drawingml/2006/wordprocessingDrawing" xmlns:w10="urn:schemas-microsoft-com:office:word" xmlns:w="http://schemas.openxmlformats.org/wordprocessingml/2006/main" xmlns:w14="http://schemas.microsoft.com/office/word/2010/wordml" xmlns:w15="http://schemas.microsoft.com/office/word/2012/wordml" xmlns:w16cex="http://schemas.microsoft.com/office/word/2018/wordml/cex" xmlns:w16cid="http://schemas.microsoft.com/office/word/2016/wordml/cid" xmlns:w16="http://schemas.microsoft.com/office/word/2018/wordml" xmlns:w16se="http://schemas.microsoft.com/office/word/2015/wordml/symex" xmlns:wpg="http://schemas.microsoft.com/office/word/2010/wordprocessingGroup" xmlns:wpi="http://schemas.microsoft.com/office/word/2010/wordprocessingInk" xmlns:wne="http://schemas.microsoft.com/office/word/2006/wordml" xmlns:wps="http://schemas.microsoft.com/office/word/2010/wordprocessingShape" mc:Ignorable="w14 w15 w16se w16cid w16 w16cex wp14">
   <w:endnote w:type="separator" w:id="-1">
     <w:p>
       <w:pPr>
@@ -801,7 +807,7 @@
 </file>
 
 <file path=word/footnotes.xml><?xml version="1.0" encoding="utf-8"?>
-<w:footnotes xmlns:wpc="http://schemas.microsoft.com/office/word/2010/wordprocessingCanvas" xmlns:cx="http://schemas.microsoft.com/office/drawing/2014/chartex" xmlns:cx1="http://schemas.microsoft.com/office/drawing/2015/9/8/chartex" xmlns:cx2="http://schemas.microsoft.com/office/drawing/2015/10/21/chartex" xmlns:cx3="http://schemas.microsoft.com/office/drawing/2016/5/9/chartex" xmlns:cx4="http://schemas.microsoft.com/office/drawing/2016/5/10/chartex" xmlns:cx5="http://schemas.microsoft.com/office/drawing/2016/5/11/chartex" xmlns:cx6="http://schemas.microsoft.com/office/drawing/2016/5/12/chartex" xmlns:cx7="http://schemas.microsoft.com/office/drawing/2016/5/13/chartex" xmlns:cx8="http://schemas.microsoft.com/office/drawing/2016/5/14/chartex" xmlns:mc="http://schemas.openxmlformats.org/markup-compatibility/2006" xmlns:aink="http://schemas.microsoft.com/office/drawing/2016/ink" xmlns:am3d="http://schemas.microsoft.com/office/drawing/2017/model3d" xmlns:o="urn:schemas-microsoft-com:office:office" xmlns:r="http://schemas.openxmlformats.org/officeDocument/2006/relationships" xmlns:m="http://schemas.openxmlformats.org/officeDocument/2006/math" xmlns:v="urn:schemas-microsoft-com:vml" xmlns:wp14="http://schemas.microsoft.com/office/word/2010/wordprocessingDrawing" xmlns:wp="http://schemas.openxmlformats.org/drawingml/2006/wordprocessingDrawing" xmlns:w10="urn:schemas-microsoft-com:office:word" xmlns:w="http://schemas.openxmlformats.org/wordprocessingml/2006/main" xmlns:w14="http://schemas.microsoft.com/office/word/2010/wordml" xmlns:w15="http://schemas.microsoft.com/office/word/2012/wordml" xmlns:w16cid="http://schemas.microsoft.com/office/word/2016/wordml/cid" xmlns:w16se="http://schemas.microsoft.com/office/word/2015/wordml/symex" xmlns:wpg="http://schemas.microsoft.com/office/word/2010/wordprocessingGroup" xmlns:wpi="http://schemas.microsoft.com/office/word/2010/wordprocessingInk" xmlns:wne="http://schemas.microsoft.com/office/word/2006/wordml" xmlns:wps="http://schemas.microsoft.com/office/word/2010/wordprocessingShape" mc:Ignorable="w14 w15 w16se w16cid wp14">
+<w:footnotes xmlns:wpc="http://schemas.microsoft.com/office/word/2010/wordprocessingCanvas" xmlns:cx="http://schemas.microsoft.com/office/drawing/2014/chartex" xmlns:cx1="http://schemas.microsoft.com/office/drawing/2015/9/8/chartex" xmlns:cx2="http://schemas.microsoft.com/office/drawing/2015/10/21/chartex" xmlns:cx3="http://schemas.microsoft.com/office/drawing/2016/5/9/chartex" xmlns:cx4="http://schemas.microsoft.com/office/drawing/2016/5/10/chartex" xmlns:cx5="http://schemas.microsoft.com/office/drawing/2016/5/11/chartex" xmlns:cx6="http://schemas.microsoft.com/office/drawing/2016/5/12/chartex" xmlns:cx7="http://schemas.microsoft.com/office/drawing/2016/5/13/chartex" xmlns:cx8="http://schemas.microsoft.com/office/drawing/2016/5/14/chartex" xmlns:mc="http://schemas.openxmlformats.org/markup-compatibility/2006" xmlns:aink="http://schemas.microsoft.com/office/drawing/2016/ink" xmlns:am3d="http://schemas.microsoft.com/office/drawing/2017/model3d" xmlns:o="urn:schemas-microsoft-com:office:office" xmlns:r="http://schemas.openxmlformats.org/officeDocument/2006/relationships" xmlns:m="http://schemas.openxmlformats.org/officeDocument/2006/math" xmlns:v="urn:schemas-microsoft-com:vml" xmlns:wp14="http://schemas.microsoft.com/office/word/2010/wordprocessingDrawing" xmlns:wp="http://schemas.openxmlformats.org/drawingml/2006/wordprocessingDrawing" xmlns:w10="urn:schemas-microsoft-com:office:word" xmlns:w="http://schemas.openxmlformats.org/wordprocessingml/2006/main" xmlns:w14="http://schemas.microsoft.com/office/word/2010/wordml" xmlns:w15="http://schemas.microsoft.com/office/word/2012/wordml" xmlns:w16cex="http://schemas.microsoft.com/office/word/2018/wordml/cex" xmlns:w16cid="http://schemas.microsoft.com/office/word/2016/wordml/cid" xmlns:w16="http://schemas.microsoft.com/office/word/2018/wordml" xmlns:w16se="http://schemas.microsoft.com/office/word/2015/wordml/symex" xmlns:wpg="http://schemas.microsoft.com/office/word/2010/wordprocessingGroup" xmlns:wpi="http://schemas.microsoft.com/office/word/2010/wordprocessingInk" xmlns:wne="http://schemas.microsoft.com/office/word/2006/wordml" xmlns:wps="http://schemas.microsoft.com/office/word/2010/wordprocessingShape" mc:Ignorable="w14 w15 w16se w16cid w16 w16cex wp14">
   <w:footnote w:type="separator" w:id="-1">
     <w:p>
       <w:pPr>
@@ -826,7 +832,7 @@
 </file>
 
 <file path=word/header1.xml><?xml version="1.0" encoding="utf-8"?>
-<w:hdr xmlns:wpc="http://schemas.microsoft.com/office/word/2010/wordprocessingCanvas" xmlns:cx="http://schemas.microsoft.com/office/drawing/2014/chartex" xmlns:cx1="http://schemas.microsoft.com/office/drawing/2015/9/8/chartex" xmlns:cx2="http://schemas.microsoft.com/office/drawing/2015/10/21/chartex" xmlns:cx3="http://schemas.microsoft.com/office/drawing/2016/5/9/chartex" xmlns:cx4="http://schemas.microsoft.com/office/drawing/2016/5/10/chartex" xmlns:cx5="http://schemas.microsoft.com/office/drawing/2016/5/11/chartex" xmlns:cx6="http://schemas.microsoft.com/office/drawing/2016/5/12/chartex" xmlns:cx7="http://schemas.microsoft.com/office/drawing/2016/5/13/chartex" xmlns:cx8="http://schemas.microsoft.com/office/drawing/2016/5/14/chartex" xmlns:mc="http://schemas.openxmlformats.org/markup-compatibility/2006" xmlns:aink="http://schemas.microsoft.com/office/drawing/2016/ink" xmlns:am3d="http://schemas.microsoft.com/office/drawing/2017/model3d" xmlns:o="urn:schemas-microsoft-com:office:office" xmlns:r="http://schemas.openxmlformats.org/officeDocument/2006/relationships" xmlns:m="http://schemas.openxmlformats.org/officeDocument/2006/math" xmlns:v="urn:schemas-microsoft-com:vml" xmlns:wp14="http://schemas.microsoft.com/office/word/2010/wordprocessingDrawing" xmlns:wp="http://schemas.openxmlformats.org/drawingml/2006/wordprocessingDrawing" xmlns:w10="urn:schemas-microsoft-com:office:word" xmlns:w="http://schemas.openxmlformats.org/wordprocessingml/2006/main" xmlns:w14="http://schemas.microsoft.com/office/word/2010/wordml" xmlns:w15="http://schemas.microsoft.com/office/word/2012/wordml" xmlns:w16cid="http://schemas.microsoft.com/office/word/2016/wordml/cid" xmlns:w16se="http://schemas.microsoft.com/office/word/2015/wordml/symex" xmlns:wpg="http://schemas.microsoft.com/office/word/2010/wordprocessingGroup" xmlns:wpi="http://schemas.microsoft.com/office/word/2010/wordprocessingInk" xmlns:wne="http://schemas.microsoft.com/office/word/2006/wordml" xmlns:wps="http://schemas.microsoft.com/office/word/2010/wordprocessingShape" mc:Ignorable="w14 w15 w16se w16cid wp14">
+<w:hdr xmlns:wpc="http://schemas.microsoft.com/office/word/2010/wordprocessingCanvas" xmlns:cx="http://schemas.microsoft.com/office/drawing/2014/chartex" xmlns:cx1="http://schemas.microsoft.com/office/drawing/2015/9/8/chartex" xmlns:cx2="http://schemas.microsoft.com/office/drawing/2015/10/21/chartex" xmlns:cx3="http://schemas.microsoft.com/office/drawing/2016/5/9/chartex" xmlns:cx4="http://schemas.microsoft.com/office/drawing/2016/5/10/chartex" xmlns:cx5="http://schemas.microsoft.com/office/drawing/2016/5/11/chartex" xmlns:cx6="http://schemas.microsoft.com/office/drawing/2016/5/12/chartex" xmlns:cx7="http://schemas.microsoft.com/office/drawing/2016/5/13/chartex" xmlns:cx8="http://schemas.microsoft.com/office/drawing/2016/5/14/chartex" xmlns:mc="http://schemas.openxmlformats.org/markup-compatibility/2006" xmlns:aink="http://schemas.microsoft.com/office/drawing/2016/ink" xmlns:am3d="http://schemas.microsoft.com/office/drawing/2017/model3d" xmlns:o="urn:schemas-microsoft-com:office:office" xmlns:r="http://schemas.openxmlformats.org/officeDocument/2006/relationships" xmlns:m="http://schemas.openxmlformats.org/officeDocument/2006/math" xmlns:v="urn:schemas-microsoft-com:vml" xmlns:wp14="http://schemas.microsoft.com/office/word/2010/wordprocessingDrawing" xmlns:wp="http://schemas.openxmlformats.org/drawingml/2006/wordprocessingDrawing" xmlns:w10="urn:schemas-microsoft-com:office:word" xmlns:w="http://schemas.openxmlformats.org/wordprocessingml/2006/main" xmlns:w14="http://schemas.microsoft.com/office/word/2010/wordml" xmlns:w15="http://schemas.microsoft.com/office/word/2012/wordml" xmlns:w16cex="http://schemas.microsoft.com/office/word/2018/wordml/cex" xmlns:w16cid="http://schemas.microsoft.com/office/word/2016/wordml/cid" xmlns:w16="http://schemas.microsoft.com/office/word/2018/wordml" xmlns:w16se="http://schemas.microsoft.com/office/word/2015/wordml/symex" xmlns:wpg="http://schemas.microsoft.com/office/word/2010/wordprocessingGroup" xmlns:wpi="http://schemas.microsoft.com/office/word/2010/wordprocessingInk" xmlns:wne="http://schemas.microsoft.com/office/word/2006/wordml" xmlns:wps="http://schemas.microsoft.com/office/word/2010/wordprocessingShape" mc:Ignorable="w14 w15 w16se w16cid w16 w16cex wp14">
   <w:p>
     <w:pPr>
       <w:pStyle w:val="Header"/>
@@ -1313,7 +1319,7 @@
 </file>
 
 <file path=word/numbering.xml><?xml version="1.0" encoding="utf-8"?>
-<w:numbering xmlns:wpc="http://schemas.microsoft.com/office/word/2010/wordprocessingCanvas" xmlns:cx="http://schemas.microsoft.com/office/drawing/2014/chartex" xmlns:cx1="http://schemas.microsoft.com/office/drawing/2015/9/8/chartex" xmlns:cx2="http://schemas.microsoft.com/office/drawing/2015/10/21/chartex" xmlns:cx3="http://schemas.microsoft.com/office/drawing/2016/5/9/chartex" xmlns:cx4="http://schemas.microsoft.com/office/drawing/2016/5/10/chartex" xmlns:cx5="http://schemas.microsoft.com/office/drawing/2016/5/11/chartex" xmlns:cx6="http://schemas.microsoft.com/office/drawing/2016/5/12/chartex" xmlns:cx7="http://schemas.microsoft.com/office/drawing/2016/5/13/chartex" xmlns:cx8="http://schemas.microsoft.com/office/drawing/2016/5/14/chartex" xmlns:mc="http://schemas.openxmlformats.org/markup-compatibility/2006" xmlns:aink="http://schemas.microsoft.com/office/drawing/2016/ink" xmlns:am3d="http://schemas.microsoft.com/office/drawing/2017/model3d" xmlns:o="urn:schemas-microsoft-com:office:office" xmlns:r="http://schemas.openxmlformats.org/officeDocument/2006/relationships" xmlns:m="http://schemas.openxmlformats.org/officeDocument/2006/math" xmlns:v="urn:schemas-microsoft-com:vml" xmlns:wp14="http://schemas.microsoft.com/office/word/2010/wordprocessingDrawing" xmlns:wp="http://schemas.openxmlformats.org/drawingml/2006/wordprocessingDrawing" xmlns:w10="urn:schemas-microsoft-com:office:word" xmlns:w="http://schemas.openxmlformats.org/wordprocessingml/2006/main" xmlns:w14="http://schemas.microsoft.com/office/word/2010/wordml" xmlns:w15="http://schemas.microsoft.com/office/word/2012/wordml" xmlns:w16cid="http://schemas.microsoft.com/office/word/2016/wordml/cid" xmlns:w16se="http://schemas.microsoft.com/office/word/2015/wordml/symex" xmlns:wpg="http://schemas.microsoft.com/office/word/2010/wordprocessingGroup" xmlns:wpi="http://schemas.microsoft.com/office/word/2010/wordprocessingInk" xmlns:wne="http://schemas.microsoft.com/office/word/2006/wordml" xmlns:wps="http://schemas.microsoft.com/office/word/2010/wordprocessingShape" mc:Ignorable="w14 w15 w16se w16cid wp14">
+<w:numbering xmlns:wpc="http://schemas.microsoft.com/office/word/2010/wordprocessingCanvas" xmlns:cx="http://schemas.microsoft.com/office/drawing/2014/chartex" xmlns:cx1="http://schemas.microsoft.com/office/drawing/2015/9/8/chartex" xmlns:cx2="http://schemas.microsoft.com/office/drawing/2015/10/21/chartex" xmlns:cx3="http://schemas.microsoft.com/office/drawing/2016/5/9/chartex" xmlns:cx4="http://schemas.microsoft.com/office/drawing/2016/5/10/chartex" xmlns:cx5="http://schemas.microsoft.com/office/drawing/2016/5/11/chartex" xmlns:cx6="http://schemas.microsoft.com/office/drawing/2016/5/12/chartex" xmlns:cx7="http://schemas.microsoft.com/office/drawing/2016/5/13/chartex" xmlns:cx8="http://schemas.microsoft.com/office/drawing/2016/5/14/chartex" xmlns:mc="http://schemas.openxmlformats.org/markup-compatibility/2006" xmlns:aink="http://schemas.microsoft.com/office/drawing/2016/ink" xmlns:am3d="http://schemas.microsoft.com/office/drawing/2017/model3d" xmlns:o="urn:schemas-microsoft-com:office:office" xmlns:r="http://schemas.openxmlformats.org/officeDocument/2006/relationships" xmlns:m="http://schemas.openxmlformats.org/officeDocument/2006/math" xmlns:v="urn:schemas-microsoft-com:vml" xmlns:wp14="http://schemas.microsoft.com/office/word/2010/wordprocessingDrawing" xmlns:wp="http://schemas.openxmlformats.org/drawingml/2006/wordprocessingDrawing" xmlns:w10="urn:schemas-microsoft-com:office:word" xmlns:w="http://schemas.openxmlformats.org/wordprocessingml/2006/main" xmlns:w14="http://schemas.microsoft.com/office/word/2010/wordml" xmlns:w15="http://schemas.microsoft.com/office/word/2012/wordml" xmlns:w16cex="http://schemas.microsoft.com/office/word/2018/wordml/cex" xmlns:w16cid="http://schemas.microsoft.com/office/word/2016/wordml/cid" xmlns:w16="http://schemas.microsoft.com/office/word/2018/wordml" xmlns:w16se="http://schemas.microsoft.com/office/word/2015/wordml/symex" xmlns:wpg="http://schemas.microsoft.com/office/word/2010/wordprocessingGroup" xmlns:wpi="http://schemas.microsoft.com/office/word/2010/wordprocessingInk" xmlns:wne="http://schemas.microsoft.com/office/word/2006/wordml" xmlns:wps="http://schemas.microsoft.com/office/word/2010/wordprocessingShape" mc:Ignorable="w14 w15 w16se w16cid w16 w16cex wp14">
   <w:abstractNum w:abstractNumId="0" w15:restartNumberingAfterBreak="0">
     <w:nsid w:val="FFFFFF7F"/>
     <w:multiLevelType w:val="singleLevel"/>
@@ -2553,7 +2559,7 @@
 </file>
 
 <file path=word/styles.xml><?xml version="1.0" encoding="utf-8"?>
-<w:styles xmlns:mc="http://schemas.openxmlformats.org/markup-compatibility/2006" xmlns:r="http://schemas.openxmlformats.org/officeDocument/2006/relationships" xmlns:w="http://schemas.openxmlformats.org/wordprocessingml/2006/main" xmlns:w14="http://schemas.microsoft.com/office/word/2010/wordml" xmlns:w15="http://schemas.microsoft.com/office/word/2012/wordml" xmlns:w16cid="http://schemas.microsoft.com/office/word/2016/wordml/cid" xmlns:w16se="http://schemas.microsoft.com/office/word/2015/wordml/symex" mc:Ignorable="w14 w15 w16se w16cid">
+<w:styles xmlns:mc="http://schemas.openxmlformats.org/markup-compatibility/2006" xmlns:r="http://schemas.openxmlformats.org/officeDocument/2006/relationships" xmlns:w="http://schemas.openxmlformats.org/wordprocessingml/2006/main" xmlns:w14="http://schemas.microsoft.com/office/word/2010/wordml" xmlns:w15="http://schemas.microsoft.com/office/word/2012/wordml" xmlns:w16cex="http://schemas.microsoft.com/office/word/2018/wordml/cex" xmlns:w16cid="http://schemas.microsoft.com/office/word/2016/wordml/cid" xmlns:w16="http://schemas.microsoft.com/office/word/2018/wordml" xmlns:w16se="http://schemas.microsoft.com/office/word/2015/wordml/symex" mc:Ignorable="w14 w15 w16se w16cid w16 w16cex">
   <w:docDefaults>
     <w:rPrDefault>
       <w:rPr>
@@ -3459,7 +3465,7 @@
 </file>
 
 <file path=word/glossary/document.xml><?xml version="1.0" encoding="utf-8"?>
-<w:glossaryDocument xmlns:wpc="http://schemas.microsoft.com/office/word/2010/wordprocessingCanvas" xmlns:cx="http://schemas.microsoft.com/office/drawing/2014/chartex" xmlns:cx1="http://schemas.microsoft.com/office/drawing/2015/9/8/chartex" xmlns:cx2="http://schemas.microsoft.com/office/drawing/2015/10/21/chartex" xmlns:cx3="http://schemas.microsoft.com/office/drawing/2016/5/9/chartex" xmlns:cx4="http://schemas.microsoft.com/office/drawing/2016/5/10/chartex" xmlns:cx5="http://schemas.microsoft.com/office/drawing/2016/5/11/chartex" xmlns:cx6="http://schemas.microsoft.com/office/drawing/2016/5/12/chartex" xmlns:cx7="http://schemas.microsoft.com/office/drawing/2016/5/13/chartex" xmlns:cx8="http://schemas.microsoft.com/office/drawing/2016/5/14/chartex" xmlns:mc="http://schemas.openxmlformats.org/markup-compatibility/2006" xmlns:aink="http://schemas.microsoft.com/office/drawing/2016/ink" xmlns:am3d="http://schemas.microsoft.com/office/drawing/2017/model3d" xmlns:o="urn:schemas-microsoft-com:office:office" xmlns:r="http://schemas.openxmlformats.org/officeDocument/2006/relationships" xmlns:m="http://schemas.openxmlformats.org/officeDocument/2006/math" xmlns:v="urn:schemas-microsoft-com:vml" xmlns:wp14="http://schemas.microsoft.com/office/word/2010/wordprocessingDrawing" xmlns:wp="http://schemas.openxmlformats.org/drawingml/2006/wordprocessingDrawing" xmlns:w10="urn:schemas-microsoft-com:office:word" xmlns:w="http://schemas.openxmlformats.org/wordprocessingml/2006/main" xmlns:w14="http://schemas.microsoft.com/office/word/2010/wordml" xmlns:w15="http://schemas.microsoft.com/office/word/2012/wordml" xmlns:w16cid="http://schemas.microsoft.com/office/word/2016/wordml/cid" xmlns:w16se="http://schemas.microsoft.com/office/word/2015/wordml/symex" xmlns:wpg="http://schemas.microsoft.com/office/word/2010/wordprocessingGroup" xmlns:wpi="http://schemas.microsoft.com/office/word/2010/wordprocessingInk" xmlns:wne="http://schemas.microsoft.com/office/word/2006/wordml" xmlns:wps="http://schemas.microsoft.com/office/word/2010/wordprocessingShape" mc:Ignorable="w14 w15 w16se w16cid wp14">
+<w:glossaryDocument xmlns:wpc="http://schemas.microsoft.com/office/word/2010/wordprocessingCanvas" xmlns:cx="http://schemas.microsoft.com/office/drawing/2014/chartex" xmlns:cx1="http://schemas.microsoft.com/office/drawing/2015/9/8/chartex" xmlns:cx2="http://schemas.microsoft.com/office/drawing/2015/10/21/chartex" xmlns:cx3="http://schemas.microsoft.com/office/drawing/2016/5/9/chartex" xmlns:cx4="http://schemas.microsoft.com/office/drawing/2016/5/10/chartex" xmlns:cx5="http://schemas.microsoft.com/office/drawing/2016/5/11/chartex" xmlns:cx6="http://schemas.microsoft.com/office/drawing/2016/5/12/chartex" xmlns:cx7="http://schemas.microsoft.com/office/drawing/2016/5/13/chartex" xmlns:cx8="http://schemas.microsoft.com/office/drawing/2016/5/14/chartex" xmlns:mc="http://schemas.openxmlformats.org/markup-compatibility/2006" xmlns:aink="http://schemas.microsoft.com/office/drawing/2016/ink" xmlns:am3d="http://schemas.microsoft.com/office/drawing/2017/model3d" xmlns:o="urn:schemas-microsoft-com:office:office" xmlns:r="http://schemas.openxmlformats.org/officeDocument/2006/relationships" xmlns:m="http://schemas.openxmlformats.org/officeDocument/2006/math" xmlns:v="urn:schemas-microsoft-com:vml" xmlns:wp14="http://schemas.microsoft.com/office/word/2010/wordprocessingDrawing" xmlns:wp="http://schemas.openxmlformats.org/drawingml/2006/wordprocessingDrawing" xmlns:w10="urn:schemas-microsoft-com:office:word" xmlns:w="http://schemas.openxmlformats.org/wordprocessingml/2006/main" xmlns:w14="http://schemas.microsoft.com/office/word/2010/wordml" xmlns:w15="http://schemas.microsoft.com/office/word/2012/wordml" xmlns:w16cex="http://schemas.microsoft.com/office/word/2018/wordml/cex" xmlns:w16cid="http://schemas.microsoft.com/office/word/2016/wordml/cid" xmlns:w16="http://schemas.microsoft.com/office/word/2018/wordml" xmlns:w16se="http://schemas.microsoft.com/office/word/2015/wordml/symex" xmlns:wpg="http://schemas.microsoft.com/office/word/2010/wordprocessingGroup" xmlns:wpi="http://schemas.microsoft.com/office/word/2010/wordprocessingInk" xmlns:wne="http://schemas.microsoft.com/office/word/2006/wordml" xmlns:wps="http://schemas.microsoft.com/office/word/2010/wordprocessingShape" mc:Ignorable="w14 w15 w16se w16cid w16 w16cex wp14">
   <w:docParts>
     <w:docPart>
       <w:docPartPr>
@@ -3518,7 +3524,7 @@
 </file>
 
 <file path=word/glossary/fontTable.xml><?xml version="1.0" encoding="utf-8"?>
-<w:fonts xmlns:mc="http://schemas.openxmlformats.org/markup-compatibility/2006" xmlns:r="http://schemas.openxmlformats.org/officeDocument/2006/relationships" xmlns:w="http://schemas.openxmlformats.org/wordprocessingml/2006/main" xmlns:w14="http://schemas.microsoft.com/office/word/2010/wordml" xmlns:w15="http://schemas.microsoft.com/office/word/2012/wordml" xmlns:w16cid="http://schemas.microsoft.com/office/word/2016/wordml/cid" xmlns:w16se="http://schemas.microsoft.com/office/word/2015/wordml/symex" mc:Ignorable="w14 w15 w16se w16cid">
+<w:fonts xmlns:mc="http://schemas.openxmlformats.org/markup-compatibility/2006" xmlns:r="http://schemas.openxmlformats.org/officeDocument/2006/relationships" xmlns:w="http://schemas.openxmlformats.org/wordprocessingml/2006/main" xmlns:w14="http://schemas.microsoft.com/office/word/2010/wordml" xmlns:w15="http://schemas.microsoft.com/office/word/2012/wordml" xmlns:w16cex="http://schemas.microsoft.com/office/word/2018/wordml/cex" xmlns:w16cid="http://schemas.microsoft.com/office/word/2016/wordml/cid" xmlns:w16="http://schemas.microsoft.com/office/word/2018/wordml" xmlns:w16se="http://schemas.microsoft.com/office/word/2015/wordml/symex" mc:Ignorable="w14 w15 w16se w16cid w16 w16cex">
   <w:font w:name="Calibri">
     <w:panose1 w:val="020F0502020204030204"/>
     <w:charset w:val="00"/>
@@ -3591,7 +3597,7 @@
 </file>
 
 <file path=word/glossary/settings.xml><?xml version="1.0" encoding="utf-8"?>
-<w:settings xmlns:mc="http://schemas.openxmlformats.org/markup-compatibility/2006" xmlns:o="urn:schemas-microsoft-com:office:office" xmlns:r="http://schemas.openxmlformats.org/officeDocument/2006/relationships" xmlns:m="http://schemas.openxmlformats.org/officeDocument/2006/math" xmlns:v="urn:schemas-microsoft-com:vml" xmlns:w10="urn:schemas-microsoft-com:office:word" xmlns:w="http://schemas.openxmlformats.org/wordprocessingml/2006/main" xmlns:w14="http://schemas.microsoft.com/office/word/2010/wordml" xmlns:w15="http://schemas.microsoft.com/office/word/2012/wordml" xmlns:w16cid="http://schemas.microsoft.com/office/word/2016/wordml/cid" xmlns:w16se="http://schemas.microsoft.com/office/word/2015/wordml/symex" xmlns:sl="http://schemas.openxmlformats.org/schemaLibrary/2006/main" mc:Ignorable="w14 w15 w16se w16cid">
+<w:settings xmlns:mc="http://schemas.openxmlformats.org/markup-compatibility/2006" xmlns:o="urn:schemas-microsoft-com:office:office" xmlns:r="http://schemas.openxmlformats.org/officeDocument/2006/relationships" xmlns:m="http://schemas.openxmlformats.org/officeDocument/2006/math" xmlns:v="urn:schemas-microsoft-com:vml" xmlns:w10="urn:schemas-microsoft-com:office:word" xmlns:w="http://schemas.openxmlformats.org/wordprocessingml/2006/main" xmlns:w14="http://schemas.microsoft.com/office/word/2010/wordml" xmlns:w15="http://schemas.microsoft.com/office/word/2012/wordml" xmlns:w16cex="http://schemas.microsoft.com/office/word/2018/wordml/cex" xmlns:w16cid="http://schemas.microsoft.com/office/word/2016/wordml/cid" xmlns:w16="http://schemas.microsoft.com/office/word/2018/wordml" xmlns:w16se="http://schemas.microsoft.com/office/word/2015/wordml/symex" xmlns:sl="http://schemas.openxmlformats.org/schemaLibrary/2006/main" mc:Ignorable="w14 w15 w16se w16cid w16 w16cex">
   <w:view w:val="normal"/>
   <w:defaultTabStop w:val="720"/>
   <w:characterSpacingControl w:val="doNotCompress"/>
@@ -3611,6 +3617,7 @@
     <w:rsid w:val="00417287"/>
     <w:rsid w:val="005F6A4A"/>
     <w:rsid w:val="006215F9"/>
+    <w:rsid w:val="006550AF"/>
     <w:rsid w:val="008714C2"/>
     <w:rsid w:val="008946C1"/>
     <w:rsid w:val="00A05F28"/>
@@ -3639,7 +3646,7 @@
 </file>
 
 <file path=word/glossary/styles.xml><?xml version="1.0" encoding="utf-8"?>
-<w:styles xmlns:mc="http://schemas.openxmlformats.org/markup-compatibility/2006" xmlns:r="http://schemas.openxmlformats.org/officeDocument/2006/relationships" xmlns:w="http://schemas.openxmlformats.org/wordprocessingml/2006/main" xmlns:w14="http://schemas.microsoft.com/office/word/2010/wordml" xmlns:w15="http://schemas.microsoft.com/office/word/2012/wordml" xmlns:w16cid="http://schemas.microsoft.com/office/word/2016/wordml/cid" xmlns:w16se="http://schemas.microsoft.com/office/word/2015/wordml/symex" mc:Ignorable="w14 w15 w16se w16cid">
+<w:styles xmlns:mc="http://schemas.openxmlformats.org/markup-compatibility/2006" xmlns:r="http://schemas.openxmlformats.org/officeDocument/2006/relationships" xmlns:w="http://schemas.openxmlformats.org/wordprocessingml/2006/main" xmlns:w14="http://schemas.microsoft.com/office/word/2010/wordml" xmlns:w15="http://schemas.microsoft.com/office/word/2012/wordml" xmlns:w16cex="http://schemas.microsoft.com/office/word/2018/wordml/cex" xmlns:w16cid="http://schemas.microsoft.com/office/word/2016/wordml/cid" xmlns:w16="http://schemas.microsoft.com/office/word/2018/wordml" xmlns:w16se="http://schemas.microsoft.com/office/word/2015/wordml/symex" mc:Ignorable="w14 w15 w16se w16cid w16 w16cex">
   <w:docDefaults>
     <w:rPrDefault>
       <w:rPr>
@@ -4175,7 +4182,7 @@
 </file>
 
 <file path=word/glossary/webSettings.xml><?xml version="1.0" encoding="utf-8"?>
-<w:webSettings xmlns:mc="http://schemas.openxmlformats.org/markup-compatibility/2006" xmlns:r="http://schemas.openxmlformats.org/officeDocument/2006/relationships" xmlns:w="http://schemas.openxmlformats.org/wordprocessingml/2006/main" xmlns:w14="http://schemas.microsoft.com/office/word/2010/wordml" xmlns:w15="http://schemas.microsoft.com/office/word/2012/wordml" xmlns:w16cid="http://schemas.microsoft.com/office/word/2016/wordml/cid" xmlns:w16se="http://schemas.microsoft.com/office/word/2015/wordml/symex" mc:Ignorable="w14 w15 w16se w16cid">
+<w:webSettings xmlns:mc="http://schemas.openxmlformats.org/markup-compatibility/2006" xmlns:r="http://schemas.openxmlformats.org/officeDocument/2006/relationships" xmlns:w="http://schemas.openxmlformats.org/wordprocessingml/2006/main" xmlns:w14="http://schemas.microsoft.com/office/word/2010/wordml" xmlns:w15="http://schemas.microsoft.com/office/word/2012/wordml" xmlns:w16cex="http://schemas.microsoft.com/office/word/2018/wordml/cex" xmlns:w16cid="http://schemas.microsoft.com/office/word/2016/wordml/cid" xmlns:w16="http://schemas.microsoft.com/office/word/2018/wordml" xmlns:w16se="http://schemas.microsoft.com/office/word/2015/wordml/symex" mc:Ignorable="w14 w15 w16se w16cid w16 w16cex">
   <w:optimizeForBrowser/>
   <w:allowPNG/>
 </w:webSettings>
@@ -4443,23 +4450,6 @@
 </file>
 
 <file path=customXml/item1.xml><?xml version="1.0" encoding="utf-8"?>
-<p:properties xmlns:p="http://schemas.microsoft.com/office/2006/metadata/properties" xmlns:xsi="http://www.w3.org/2001/XMLSchema-instance" xmlns:pc="http://schemas.microsoft.com/office/infopath/2007/PartnerControls">
-  <documentManagement>
-    <MediaServiceKeyPoints xmlns="71af3243-3dd4-4a8d-8c0d-dd76da1f02a5" xsi:nil="true"/>
-  </documentManagement>
-</p:properties>
-</file>
-
-<file path=customXml/item2.xml><?xml version="1.0" encoding="utf-8"?>
-<?mso-contentType ?>
-<FormTemplates xmlns="http://schemas.microsoft.com/sharepoint/v3/contenttype/forms">
-  <Display>DocumentLibraryForm</Display>
-  <Edit>DocumentLibraryForm</Edit>
-  <New>DocumentLibraryForm</New>
-</FormTemplates>
-</file>
-
-<file path=customXml/item3.xml><?xml version="1.0" encoding="utf-8"?>
 <ct:contentTypeSchema xmlns:ct="http://schemas.microsoft.com/office/2006/metadata/contentType" xmlns:ma="http://schemas.microsoft.com/office/2006/metadata/properties/metaAttributes" ct:_="" ma:_="" ma:contentTypeName="Document" ma:contentTypeID="0x01010079F111ED35F8CC479449609E8A0923A6" ma:contentTypeVersion="11" ma:contentTypeDescription="Create a new document." ma:contentTypeScope="" ma:versionID="1c2eb7a32e66fb6e4260f3771546a5e2">
   <xsd:schema xmlns:xsd="http://www.w3.org/2001/XMLSchema" xmlns:xs="http://www.w3.org/2001/XMLSchema" xmlns:p="http://schemas.microsoft.com/office/2006/metadata/properties" xmlns:ns2="71af3243-3dd4-4a8d-8c0d-dd76da1f02a5" xmlns:ns3="16c05727-aa75-4e4a-9b5f-8a80a1165891" targetNamespace="http://schemas.microsoft.com/office/2006/metadata/properties" ma:root="true" ma:fieldsID="04e1f6479c48b08974ba73b5ca973489" ns2:_="" ns3:_="">
     <xsd:import namespace="71af3243-3dd4-4a8d-8c0d-dd76da1f02a5"/>
@@ -4670,25 +4660,24 @@
 </ct:contentTypeSchema>
 </file>
 
-<file path=customXml/itemProps1.xml><?xml version="1.0" encoding="utf-8"?>
-<ds:datastoreItem xmlns:ds="http://schemas.openxmlformats.org/officeDocument/2006/customXml" ds:itemID="{13391EB3-EF77-4D83-BFD6-BBCB02F922AE}">
-  <ds:schemaRefs>
-    <ds:schemaRef ds:uri="http://schemas.microsoft.com/office/2006/metadata/properties"/>
-    <ds:schemaRef ds:uri="http://schemas.microsoft.com/office/infopath/2007/PartnerControls"/>
-    <ds:schemaRef ds:uri="71af3243-3dd4-4a8d-8c0d-dd76da1f02a5"/>
-  </ds:schemaRefs>
-</ds:datastoreItem>
+<file path=customXml/item2.xml><?xml version="1.0" encoding="utf-8"?>
+<?mso-contentType ?>
+<FormTemplates xmlns="http://schemas.microsoft.com/sharepoint/v3/contenttype/forms">
+  <Display>DocumentLibraryForm</Display>
+  <Edit>DocumentLibraryForm</Edit>
+  <New>DocumentLibraryForm</New>
+</FormTemplates>
 </file>
 
-<file path=customXml/itemProps2.xml><?xml version="1.0" encoding="utf-8"?>
-<ds:datastoreItem xmlns:ds="http://schemas.openxmlformats.org/officeDocument/2006/customXml" ds:itemID="{697B8C85-6F04-47D9-B1BE-B0D0A043E804}">
-  <ds:schemaRefs>
-    <ds:schemaRef ds:uri="http://schemas.microsoft.com/sharepoint/v3/contenttype/forms"/>
-  </ds:schemaRefs>
-</ds:datastoreItem>
+<file path=customXml/item3.xml><?xml version="1.0" encoding="utf-8"?>
+<p:properties xmlns:p="http://schemas.microsoft.com/office/2006/metadata/properties" xmlns:xsi="http://www.w3.org/2001/XMLSchema-instance" xmlns:pc="http://schemas.microsoft.com/office/infopath/2007/PartnerControls">
+  <documentManagement>
+    <MediaServiceKeyPoints xmlns="71af3243-3dd4-4a8d-8c0d-dd76da1f02a5" xsi:nil="true"/>
+  </documentManagement>
+</p:properties>
 </file>
 
-<file path=customXml/itemProps3.xml><?xml version="1.0" encoding="utf-8"?>
+<file path=customXml/itemProps1.xml><?xml version="1.0" encoding="utf-8"?>
 <ds:datastoreItem xmlns:ds="http://schemas.openxmlformats.org/officeDocument/2006/customXml" ds:itemID="{BA794167-A4C1-4536-B49E-965A94A70519}">
   <ds:schemaRefs>
     <ds:schemaRef ds:uri="http://schemas.microsoft.com/office/2006/metadata/contentType"/>
@@ -4705,4 +4694,22 @@
     <ds:schemaRef ds:uri="http://schemas.microsoft.com/internal/obd"/>
   </ds:schemaRefs>
 </ds:datastoreItem>
+</file>
+
+<file path=customXml/itemProps2.xml><?xml version="1.0" encoding="utf-8"?>
+<ds:datastoreItem xmlns:ds="http://schemas.openxmlformats.org/officeDocument/2006/customXml" ds:itemID="{697B8C85-6F04-47D9-B1BE-B0D0A043E804}">
+  <ds:schemaRefs>
+    <ds:schemaRef ds:uri="http://schemas.microsoft.com/sharepoint/v3/contenttype/forms"/>
+  </ds:schemaRefs>
+</ds:datastoreItem>
+</file>
+
+<file path=customXml/itemProps3.xml><?xml version="1.0" encoding="utf-8"?>
+<ds:datastoreItem xmlns:ds="http://schemas.openxmlformats.org/officeDocument/2006/customXml" ds:itemID="{13391EB3-EF77-4D83-BFD6-BBCB02F922AE}">
+  <ds:schemaRefs>
+    <ds:schemaRef ds:uri="http://schemas.microsoft.com/office/2006/metadata/properties"/>
+    <ds:schemaRef ds:uri="http://schemas.microsoft.com/office/infopath/2007/PartnerControls"/>
+    <ds:schemaRef ds:uri="71af3243-3dd4-4a8d-8c0d-dd76da1f02a5"/>
+  </ds:schemaRefs>
+</ds:datastoreItem>
 </file>
--- a/Private/Phương/3. Report Meetting/Mentor/Meeting_Mentor_03-12-2019.docx
+++ b/Private/Phương/3. Report Meetting/Mentor/Meeting_Mentor_03-12-2019.docx
@@ -31,8 +31,17 @@
             <w:pPr>
               <w:pStyle w:val="Title"/>
               <w:spacing w:after="480"/>
+              <w:rPr>
+                <w:sz w:val="28"/>
+                <w:szCs w:val="28"/>
+              </w:rPr>
             </w:pPr>
+            <w:bookmarkStart w:id="0" w:name="_GoBack"/>
             <w:r>
+              <w:rPr>
+                <w:sz w:val="28"/>
+                <w:szCs w:val="28"/>
+              </w:rPr>
               <w:t xml:space="preserve">MEEting mentor </w:t>
             </w:r>
           </w:p>
@@ -51,12 +60,16 @@
               <w:pStyle w:val="MeetingInfo"/>
               <w:rPr>
                 <w:color w:val="000000" w:themeColor="text1"/>
+                <w:sz w:val="28"/>
+                <w:szCs w:val="28"/>
               </w:rPr>
             </w:pPr>
             <w:sdt>
               <w:sdtPr>
                 <w:rPr>
                   <w:color w:val="000000" w:themeColor="text1"/>
+                  <w:sz w:val="28"/>
+                  <w:szCs w:val="28"/>
                 </w:rPr>
                 <w:id w:val="-1289583197"/>
                 <w:placeholder>
@@ -71,6 +84,8 @@
                 <w:r>
                   <w:rPr>
                     <w:color w:val="000000" w:themeColor="text1"/>
+                    <w:sz w:val="28"/>
+                    <w:szCs w:val="28"/>
                   </w:rPr>
                   <w:t>Location:</w:t>
                 </w:r>
@@ -88,11 +103,15 @@
               <w:rPr>
                 <w:rFonts w:ascii="Calibri" w:hAnsi="Calibri" w:cs="Calibri"/>
                 <w:color w:val="000000" w:themeColor="text1"/>
+                <w:sz w:val="28"/>
+                <w:szCs w:val="28"/>
               </w:rPr>
             </w:pPr>
             <w:r>
               <w:rPr>
                 <w:color w:val="000000" w:themeColor="text1"/>
+                <w:sz w:val="28"/>
+                <w:szCs w:val="28"/>
               </w:rPr>
               <w:t>Đ</w:t>
             </w:r>
@@ -100,6 +119,8 @@
               <w:rPr>
                 <w:rFonts w:ascii="Calibri" w:hAnsi="Calibri" w:cs="Calibri"/>
                 <w:color w:val="000000" w:themeColor="text1"/>
+                <w:sz w:val="28"/>
+                <w:szCs w:val="28"/>
               </w:rPr>
               <w:t xml:space="preserve">ại Học Văn Lang </w:t>
             </w:r>
@@ -118,12 +139,16 @@
                 <w:rFonts w:ascii="Calibri" w:hAnsi="Calibri" w:cs="Calibri"/>
                 <w:b/>
                 <w:color w:val="000000" w:themeColor="text1"/>
+                <w:sz w:val="28"/>
+                <w:szCs w:val="28"/>
               </w:rPr>
             </w:pPr>
             <w:r>
               <w:rPr>
                 <w:b/>
                 <w:color w:val="000000" w:themeColor="text1"/>
+                <w:sz w:val="28"/>
+                <w:szCs w:val="28"/>
               </w:rPr>
               <w:t xml:space="preserve">Team </w:t>
             </w:r>
@@ -131,6 +156,8 @@
               <w:rPr>
                 <w:b/>
                 <w:color w:val="000000" w:themeColor="text1"/>
+                <w:sz w:val="28"/>
+                <w:szCs w:val="28"/>
               </w:rPr>
               <w:t>B</w:t>
             </w:r>
@@ -139,6 +166,8 @@
                 <w:rFonts w:ascii="Calibri" w:hAnsi="Calibri" w:cs="Calibri"/>
                 <w:b/>
                 <w:color w:val="000000" w:themeColor="text1"/>
+                <w:sz w:val="28"/>
+                <w:szCs w:val="28"/>
               </w:rPr>
               <w:t xml:space="preserve">ất Động Sản </w:t>
             </w:r>
@@ -158,11 +187,15 @@
               <w:pStyle w:val="MeetingInfo"/>
               <w:rPr>
                 <w:color w:val="000000" w:themeColor="text1"/>
+                <w:sz w:val="28"/>
+                <w:szCs w:val="28"/>
               </w:rPr>
             </w:pPr>
             <w:r>
               <w:rPr>
                 <w:color w:val="000000" w:themeColor="text1"/>
+                <w:sz w:val="28"/>
+                <w:szCs w:val="28"/>
               </w:rPr>
               <w:t>Datetime:</w:t>
             </w:r>
@@ -177,29 +210,39 @@
               <w:pStyle w:val="MeetingInfo"/>
               <w:rPr>
                 <w:color w:val="000000" w:themeColor="text1"/>
+                <w:sz w:val="28"/>
+                <w:szCs w:val="28"/>
               </w:rPr>
             </w:pPr>
             <w:r>
               <w:rPr>
                 <w:color w:val="000000" w:themeColor="text1"/>
+                <w:sz w:val="28"/>
+                <w:szCs w:val="28"/>
               </w:rPr>
               <w:t>03</w:t>
             </w:r>
             <w:r>
               <w:rPr>
                 <w:color w:val="000000" w:themeColor="text1"/>
+                <w:sz w:val="28"/>
+                <w:szCs w:val="28"/>
               </w:rPr>
               <w:t>/</w:t>
             </w:r>
             <w:r>
               <w:rPr>
                 <w:color w:val="000000" w:themeColor="text1"/>
+                <w:sz w:val="28"/>
+                <w:szCs w:val="28"/>
               </w:rPr>
               <w:t>12</w:t>
             </w:r>
             <w:r>
               <w:rPr>
                 <w:color w:val="000000" w:themeColor="text1"/>
+                <w:sz w:val="28"/>
+                <w:szCs w:val="28"/>
               </w:rPr>
               <w:t>/2019</w:t>
             </w:r>
@@ -215,23 +258,31 @@
               <w:jc w:val="center"/>
               <w:rPr>
                 <w:color w:val="000000" w:themeColor="text1"/>
+                <w:sz w:val="28"/>
+                <w:szCs w:val="28"/>
               </w:rPr>
             </w:pPr>
             <w:r>
               <w:rPr>
                 <w:color w:val="000000" w:themeColor="text1"/>
+                <w:sz w:val="28"/>
+                <w:szCs w:val="28"/>
               </w:rPr>
               <w:t xml:space="preserve">             </w:t>
             </w:r>
             <w:r>
               <w:rPr>
                 <w:color w:val="000000" w:themeColor="text1"/>
+                <w:sz w:val="28"/>
+                <w:szCs w:val="28"/>
               </w:rPr>
               <w:t>Mentor</w:t>
             </w:r>
             <w:r>
               <w:rPr>
                 <w:color w:val="000000" w:themeColor="text1"/>
+                <w:sz w:val="28"/>
+                <w:szCs w:val="28"/>
               </w:rPr>
               <w:t>:</w:t>
             </w:r>
@@ -247,12 +298,16 @@
               <w:rPr>
                 <w:rFonts w:ascii="Calibri" w:hAnsi="Calibri" w:cs="Calibri"/>
                 <w:color w:val="000000" w:themeColor="text1"/>
+                <w:sz w:val="28"/>
+                <w:szCs w:val="28"/>
               </w:rPr>
             </w:pPr>
             <w:r>
               <w:rPr>
                 <w:rFonts w:ascii="Calibri" w:hAnsi="Calibri" w:cs="Calibri"/>
                 <w:color w:val="000000" w:themeColor="text1"/>
+                <w:sz w:val="28"/>
+                <w:szCs w:val="28"/>
               </w:rPr>
               <w:t xml:space="preserve">Đặng Đình Hòa </w:t>
             </w:r>
@@ -272,11 +327,15 @@
               <w:pStyle w:val="MeetingInfo"/>
               <w:rPr>
                 <w:color w:val="000000" w:themeColor="text1"/>
+                <w:sz w:val="28"/>
+                <w:szCs w:val="28"/>
               </w:rPr>
             </w:pPr>
             <w:r>
               <w:rPr>
                 <w:color w:val="000000" w:themeColor="text1"/>
+                <w:sz w:val="28"/>
+                <w:szCs w:val="28"/>
               </w:rPr>
               <w:t>Attendance:</w:t>
             </w:r>
@@ -292,11 +351,15 @@
               <w:rPr>
                 <w:rFonts w:ascii="Calibri" w:hAnsi="Calibri" w:cs="Calibri"/>
                 <w:color w:val="000000" w:themeColor="text1"/>
+                <w:sz w:val="28"/>
+                <w:szCs w:val="28"/>
               </w:rPr>
             </w:pPr>
             <w:r>
               <w:rPr>
                 <w:color w:val="000000" w:themeColor="text1"/>
+                <w:sz w:val="28"/>
+                <w:szCs w:val="28"/>
               </w:rPr>
               <w:t>Tr</w:t>
             </w:r>
@@ -304,6 +367,8 @@
               <w:rPr>
                 <w:rFonts w:ascii="Calibri" w:hAnsi="Calibri" w:cs="Calibri"/>
                 <w:color w:val="000000" w:themeColor="text1"/>
+                <w:sz w:val="28"/>
+                <w:szCs w:val="28"/>
                 <w:lang w:val="vi-VN"/>
               </w:rPr>
               <w:t>ư</w:t>
@@ -312,6 +377,8 @@
               <w:rPr>
                 <w:rFonts w:ascii="Calibri" w:hAnsi="Calibri" w:cs="Calibri"/>
                 <w:color w:val="000000" w:themeColor="text1"/>
+                <w:sz w:val="28"/>
+                <w:szCs w:val="28"/>
               </w:rPr>
               <w:t xml:space="preserve">ơng Quang Vương </w:t>
             </w:r>
@@ -322,12 +389,16 @@
               <w:rPr>
                 <w:rFonts w:ascii="Calibri" w:hAnsi="Calibri" w:cs="Calibri"/>
                 <w:color w:val="000000" w:themeColor="text1"/>
+                <w:sz w:val="28"/>
+                <w:szCs w:val="28"/>
               </w:rPr>
             </w:pPr>
             <w:r>
               <w:rPr>
                 <w:rFonts w:ascii="Calibri" w:hAnsi="Calibri" w:cs="Calibri"/>
                 <w:color w:val="000000" w:themeColor="text1"/>
+                <w:sz w:val="28"/>
+                <w:szCs w:val="28"/>
               </w:rPr>
               <w:t xml:space="preserve">Trịnh Như Phương </w:t>
             </w:r>
@@ -338,12 +409,16 @@
               <w:rPr>
                 <w:rFonts w:ascii="Calibri" w:hAnsi="Calibri" w:cs="Calibri"/>
                 <w:color w:val="000000" w:themeColor="text1"/>
+                <w:sz w:val="28"/>
+                <w:szCs w:val="28"/>
               </w:rPr>
             </w:pPr>
             <w:r>
               <w:rPr>
                 <w:rFonts w:ascii="Calibri" w:hAnsi="Calibri" w:cs="Calibri"/>
                 <w:color w:val="000000" w:themeColor="text1"/>
+                <w:sz w:val="28"/>
+                <w:szCs w:val="28"/>
               </w:rPr>
               <w:t xml:space="preserve">Phạm Quốc Nhân </w:t>
             </w:r>
@@ -354,12 +429,16 @@
               <w:rPr>
                 <w:rFonts w:ascii="Calibri" w:hAnsi="Calibri" w:cs="Calibri"/>
                 <w:color w:val="000000" w:themeColor="text1"/>
+                <w:sz w:val="28"/>
+                <w:szCs w:val="28"/>
               </w:rPr>
             </w:pPr>
             <w:r>
               <w:rPr>
                 <w:rFonts w:ascii="Calibri" w:hAnsi="Calibri" w:cs="Calibri"/>
                 <w:color w:val="000000" w:themeColor="text1"/>
+                <w:sz w:val="28"/>
+                <w:szCs w:val="28"/>
               </w:rPr>
               <w:t xml:space="preserve">Nguyễn Anh Minh </w:t>
             </w:r>
@@ -370,42 +449,18 @@
               <w:rPr>
                 <w:rFonts w:ascii="Calibri" w:hAnsi="Calibri" w:cs="Calibri"/>
                 <w:color w:val="000000" w:themeColor="text1"/>
+                <w:sz w:val="28"/>
+                <w:szCs w:val="28"/>
               </w:rPr>
             </w:pPr>
             <w:r>
               <w:rPr>
                 <w:rFonts w:ascii="Calibri" w:hAnsi="Calibri" w:cs="Calibri"/>
                 <w:color w:val="000000" w:themeColor="text1"/>
+                <w:sz w:val="28"/>
+                <w:szCs w:val="28"/>
               </w:rPr>
-              <w:t xml:space="preserve">Huỳnh </w:t>
-            </w:r>
-            <w:r>
-              <w:rPr>
-                <w:rFonts w:ascii="Calibri" w:hAnsi="Calibri" w:cs="Calibri"/>
-                <w:color w:val="000000" w:themeColor="text1"/>
-              </w:rPr>
-              <w:t>T</w:t>
-            </w:r>
-            <w:r>
-              <w:rPr>
-                <w:rFonts w:ascii="Calibri" w:hAnsi="Calibri" w:cs="Calibri"/>
-                <w:color w:val="000000" w:themeColor="text1"/>
-              </w:rPr>
-              <w:t xml:space="preserve">uấn </w:t>
-            </w:r>
-            <w:r>
-              <w:rPr>
-                <w:rFonts w:ascii="Calibri" w:hAnsi="Calibri" w:cs="Calibri"/>
-                <w:color w:val="000000" w:themeColor="text1"/>
-              </w:rPr>
-              <w:t>Đ</w:t>
-            </w:r>
-            <w:r>
-              <w:rPr>
-                <w:rFonts w:ascii="Calibri" w:hAnsi="Calibri" w:cs="Calibri"/>
-                <w:color w:val="000000" w:themeColor="text1"/>
-              </w:rPr>
-              <w:t xml:space="preserve">ạt </w:t>
+              <w:t xml:space="preserve">Huỳnh Tuấn Đạt </w:t>
             </w:r>
           </w:p>
         </w:tc>
@@ -419,17 +474,23 @@
               <w:jc w:val="right"/>
               <w:rPr>
                 <w:color w:val="000000" w:themeColor="text1"/>
+                <w:sz w:val="28"/>
+                <w:szCs w:val="28"/>
               </w:rPr>
             </w:pPr>
             <w:r>
               <w:rPr>
                 <w:color w:val="000000" w:themeColor="text1"/>
+                <w:sz w:val="28"/>
+                <w:szCs w:val="28"/>
               </w:rPr>
               <w:t>Progress</w:t>
             </w:r>
             <w:r>
               <w:rPr>
                 <w:color w:val="000000" w:themeColor="text1"/>
+                <w:sz w:val="28"/>
+                <w:szCs w:val="28"/>
               </w:rPr>
               <w:t>:</w:t>
             </w:r>
@@ -444,19 +505,23 @@
               <w:pStyle w:val="MeetingInfo"/>
               <w:rPr>
                 <w:color w:val="000000" w:themeColor="text1"/>
+                <w:sz w:val="28"/>
+                <w:szCs w:val="28"/>
               </w:rPr>
             </w:pPr>
             <w:r>
               <w:rPr>
                 <w:color w:val="000000" w:themeColor="text1"/>
+                <w:sz w:val="28"/>
+                <w:szCs w:val="28"/>
               </w:rPr>
               <w:t>40</w:t>
             </w:r>
-            <w:bookmarkStart w:id="0" w:name="_GoBack"/>
-            <w:bookmarkEnd w:id="0"/>
             <w:r>
               <w:rPr>
                 <w:color w:val="000000" w:themeColor="text1"/>
+                <w:sz w:val="28"/>
+                <w:szCs w:val="28"/>
               </w:rPr>
               <w:t>%</w:t>
             </w:r>
@@ -476,11 +541,15 @@
               <w:pStyle w:val="MeetingInfo"/>
               <w:rPr>
                 <w:color w:val="000000" w:themeColor="text1"/>
+                <w:sz w:val="28"/>
+                <w:szCs w:val="28"/>
               </w:rPr>
             </w:pPr>
             <w:r>
               <w:rPr>
                 <w:color w:val="000000" w:themeColor="text1"/>
+                <w:sz w:val="28"/>
+                <w:szCs w:val="28"/>
               </w:rPr>
               <w:t>Absence:</w:t>
             </w:r>
@@ -495,6 +564,8 @@
               <w:pStyle w:val="MeetingInfo"/>
               <w:rPr>
                 <w:color w:val="000000" w:themeColor="text1"/>
+                <w:sz w:val="28"/>
+                <w:szCs w:val="28"/>
               </w:rPr>
             </w:pPr>
           </w:p>
@@ -507,11 +578,23 @@
             <w:pPr>
               <w:pStyle w:val="MeetingInfo"/>
               <w:jc w:val="right"/>
+              <w:rPr>
+                <w:sz w:val="28"/>
+                <w:szCs w:val="28"/>
+              </w:rPr>
             </w:pPr>
             <w:r>
+              <w:rPr>
+                <w:sz w:val="28"/>
+                <w:szCs w:val="28"/>
+              </w:rPr>
               <w:t>Issue(s)</w:t>
             </w:r>
             <w:r>
+              <w:rPr>
+                <w:sz w:val="28"/>
+                <w:szCs w:val="28"/>
+              </w:rPr>
               <w:t>:</w:t>
             </w:r>
           </w:p>
@@ -523,8 +606,16 @@
           <w:p>
             <w:pPr>
               <w:pStyle w:val="MeetingInfo"/>
+              <w:rPr>
+                <w:sz w:val="28"/>
+                <w:szCs w:val="28"/>
+              </w:rPr>
             </w:pPr>
             <w:r>
+              <w:rPr>
+                <w:sz w:val="28"/>
+                <w:szCs w:val="28"/>
+              </w:rPr>
               <w:t>0</w:t>
             </w:r>
           </w:p>
@@ -538,11 +629,16 @@
           <w:rFonts w:asciiTheme="minorHAnsi" w:hAnsiTheme="minorHAnsi"/>
           <w:b w:val="0"/>
           <w:color w:val="auto"/>
-          <w:sz w:val="24"/>
+          <w:sz w:val="28"/>
+          <w:szCs w:val="28"/>
         </w:rPr>
       </w:pPr>
       <w:sdt>
         <w:sdtPr>
+          <w:rPr>
+            <w:sz w:val="28"/>
+            <w:szCs w:val="28"/>
+          </w:rPr>
           <w:id w:val="921066030"/>
           <w:placeholder>
             <w:docPart w:val="7C0F20D2350A4530A7690E553E4155F2"/>
@@ -554,11 +650,19 @@
         <w:sdtEndPr/>
         <w:sdtContent>
           <w:r>
+            <w:rPr>
+              <w:sz w:val="28"/>
+              <w:szCs w:val="28"/>
+            </w:rPr>
             <w:t>Agenda Items</w:t>
           </w:r>
         </w:sdtContent>
       </w:sdt>
       <w:r>
+        <w:rPr>
+          <w:sz w:val="28"/>
+          <w:szCs w:val="28"/>
+        </w:rPr>
         <w:tab/>
       </w:r>
     </w:p>
@@ -569,25 +673,39 @@
           <w:ilvl w:val="0"/>
           <w:numId w:val="10"/>
         </w:numPr>
-      </w:pPr>
-      <w:r>
+        <w:rPr>
+          <w:sz w:val="28"/>
+          <w:szCs w:val="28"/>
+        </w:rPr>
+      </w:pPr>
+      <w:r>
+        <w:rPr>
+          <w:sz w:val="28"/>
+          <w:szCs w:val="28"/>
+        </w:rPr>
         <w:t>Trong tu</w:t>
       </w:r>
       <w:r>
         <w:rPr>
           <w:rFonts w:ascii="Calibri" w:hAnsi="Calibri" w:cs="Calibri"/>
+          <w:sz w:val="28"/>
+          <w:szCs w:val="28"/>
         </w:rPr>
         <w:t>ần</w:t>
       </w:r>
       <w:r>
         <w:rPr>
           <w:rFonts w:ascii="Calibri" w:hAnsi="Calibri" w:cs="Calibri"/>
+          <w:sz w:val="28"/>
+          <w:szCs w:val="28"/>
         </w:rPr>
         <w:t xml:space="preserve"> vừa rồi</w:t>
       </w:r>
       <w:r>
         <w:rPr>
           <w:rFonts w:ascii="Calibri" w:hAnsi="Calibri" w:cs="Calibri"/>
+          <w:sz w:val="28"/>
+          <w:szCs w:val="28"/>
         </w:rPr>
         <w:t xml:space="preserve"> nhóm thực hiện : ERD , Architecture , Design , Message List , Bussiness rule . </w:t>
       </w:r>
@@ -599,28 +717,40 @@
           <w:ilvl w:val="0"/>
           <w:numId w:val="10"/>
         </w:numPr>
+        <w:rPr>
+          <w:sz w:val="28"/>
+          <w:szCs w:val="28"/>
+        </w:rPr>
       </w:pPr>
       <w:r>
         <w:rPr>
           <w:rFonts w:ascii="Calibri" w:hAnsi="Calibri" w:cs="Calibri"/>
+          <w:sz w:val="28"/>
+          <w:szCs w:val="28"/>
         </w:rPr>
         <w:t xml:space="preserve">Phase RE đã hoàn thành xong </w:t>
       </w:r>
       <w:r>
         <w:rPr>
           <w:rFonts w:ascii="Calibri" w:hAnsi="Calibri" w:cs="Calibri"/>
+          <w:sz w:val="28"/>
+          <w:szCs w:val="28"/>
         </w:rPr>
         <w:t>(</w:t>
       </w:r>
       <w:r>
         <w:rPr>
           <w:rFonts w:ascii="Calibri" w:hAnsi="Calibri" w:cs="Calibri"/>
+          <w:sz w:val="28"/>
+          <w:szCs w:val="28"/>
         </w:rPr>
         <w:t xml:space="preserve">do lý do khách hàng nên nhóm bị trễ sang Archirture </w:t>
       </w:r>
       <w:r>
         <w:rPr>
           <w:rFonts w:ascii="Calibri" w:hAnsi="Calibri" w:cs="Calibri"/>
+          <w:sz w:val="28"/>
+          <w:szCs w:val="28"/>
         </w:rPr>
         <w:t xml:space="preserve">) nhóm đã chốt được với khách hàng </w:t>
       </w:r>
@@ -633,13 +763,23 @@
           <w:numId w:val="10"/>
         </w:numPr>
         <w:ind w:hanging="330"/>
-      </w:pPr>
-      <w:r>
+        <w:rPr>
+          <w:sz w:val="28"/>
+          <w:szCs w:val="28"/>
+        </w:rPr>
+      </w:pPr>
+      <w:r>
+        <w:rPr>
+          <w:sz w:val="28"/>
+          <w:szCs w:val="28"/>
+        </w:rPr>
         <w:t xml:space="preserve"> Review file ConOp : b</w:t>
       </w:r>
       <w:r>
         <w:rPr>
           <w:rFonts w:ascii="Calibri" w:hAnsi="Calibri" w:cs="Calibri"/>
+          <w:sz w:val="28"/>
+          <w:szCs w:val="28"/>
         </w:rPr>
         <w:t xml:space="preserve">ị sai senerio ; </w:t>
       </w:r>
@@ -650,23 +790,23 @@
         <w:ind w:left="780" w:hanging="60"/>
         <w:rPr>
           <w:rFonts w:ascii="Calibri" w:hAnsi="Calibri" w:cs="Calibri"/>
+          <w:sz w:val="28"/>
+          <w:szCs w:val="28"/>
         </w:rPr>
       </w:pPr>
       <w:r>
         <w:rPr>
           <w:rFonts w:ascii="Calibri" w:hAnsi="Calibri" w:cs="Calibri"/>
-        </w:rPr>
-        <w:t xml:space="preserve"> Review message list : nhập thiếu 1 trường thông tin thì nên để hiện thông báo , </w:t>
+          <w:sz w:val="28"/>
+          <w:szCs w:val="28"/>
+        </w:rPr>
+        <w:t xml:space="preserve"> Review message list : nhập thiếu 1 trường thông tin thì nên để hiện thông báo , thông báo nhân viên ‘đăng kí thành công’ khi nhân viên đăng kí xong trên app</w:t>
       </w:r>
       <w:r>
         <w:rPr>
           <w:rFonts w:ascii="Calibri" w:hAnsi="Calibri" w:cs="Calibri"/>
-        </w:rPr>
-        <w:t>thông báo nhân viên ‘đăng kí thành công’ khi nhân viên đăng kí xong trên app</w:t>
-      </w:r>
-      <w:r>
-        <w:rPr>
-          <w:rFonts w:ascii="Calibri" w:hAnsi="Calibri" w:cs="Calibri"/>
+          <w:sz w:val="28"/>
+          <w:szCs w:val="28"/>
         </w:rPr>
         <w:t xml:space="preserve">; </w:t>
       </w:r>
@@ -677,17 +817,23 @@
         <w:ind w:left="780" w:hanging="60"/>
         <w:rPr>
           <w:rFonts w:ascii="Calibri" w:hAnsi="Calibri" w:cs="Calibri"/>
+          <w:sz w:val="28"/>
+          <w:szCs w:val="28"/>
         </w:rPr>
       </w:pPr>
       <w:r>
         <w:rPr>
           <w:rFonts w:ascii="Calibri" w:hAnsi="Calibri" w:cs="Calibri"/>
+          <w:sz w:val="28"/>
+          <w:szCs w:val="28"/>
         </w:rPr>
         <w:t xml:space="preserve">Bussiness Rule : </w:t>
       </w:r>
       <w:r>
         <w:rPr>
           <w:rFonts w:ascii="Calibri" w:hAnsi="Calibri" w:cs="Calibri"/>
+          <w:sz w:val="28"/>
+          <w:szCs w:val="28"/>
         </w:rPr>
         <w:t xml:space="preserve">chỉnh sửa cách diễn tả các trường thông tin mô tả </w:t>
       </w:r>
@@ -698,29 +844,39 @@
         <w:ind w:left="780" w:hanging="60"/>
         <w:rPr>
           <w:rFonts w:ascii="Calibri" w:hAnsi="Calibri" w:cs="Calibri"/>
+          <w:sz w:val="28"/>
+          <w:szCs w:val="28"/>
         </w:rPr>
       </w:pPr>
       <w:r>
         <w:rPr>
           <w:rFonts w:ascii="Calibri" w:hAnsi="Calibri" w:cs="Calibri"/>
+          <w:sz w:val="28"/>
+          <w:szCs w:val="28"/>
         </w:rPr>
         <w:t xml:space="preserve">Review Architure Driver : về phần usabillity nhóm đã xác định nó là static view tuy nhiên vẫn chưa biết cách thể hiện sang hình vẽ, phải hỏi khách hàng về tính performance để xem yêu cầu </w:t>
       </w:r>
       <w:r>
         <w:rPr>
           <w:rFonts w:ascii="Calibri" w:hAnsi="Calibri" w:cs="Calibri"/>
+          <w:sz w:val="28"/>
+          <w:szCs w:val="28"/>
         </w:rPr>
         <w:t xml:space="preserve">như thế nào , </w:t>
       </w:r>
       <w:r>
         <w:rPr>
           <w:rFonts w:ascii="Calibri" w:hAnsi="Calibri" w:cs="Calibri"/>
+          <w:sz w:val="28"/>
+          <w:szCs w:val="28"/>
         </w:rPr>
         <w:t>thiếu physical tuy nhiên nhóm sẽ thể hiện ở contexr diagram chứ không thể hiện ở quality atribute.</w:t>
       </w:r>
       <w:r>
         <w:rPr>
           <w:rFonts w:ascii="Calibri" w:hAnsi="Calibri" w:cs="Calibri"/>
+          <w:sz w:val="28"/>
+          <w:szCs w:val="28"/>
         </w:rPr>
         <w:t xml:space="preserve"> Static view thì phải có level 0 – level 1 </w:t>
       </w:r>
@@ -731,17 +887,23 @@
         <w:ind w:left="780" w:hanging="60"/>
         <w:rPr>
           <w:rFonts w:ascii="Calibri" w:hAnsi="Calibri" w:cs="Calibri"/>
+          <w:sz w:val="28"/>
+          <w:szCs w:val="28"/>
         </w:rPr>
       </w:pPr>
       <w:r>
         <w:rPr>
           <w:rFonts w:ascii="Calibri" w:hAnsi="Calibri" w:cs="Calibri"/>
+          <w:sz w:val="28"/>
+          <w:szCs w:val="28"/>
         </w:rPr>
         <w:t>Review ERD :</w:t>
       </w:r>
       <w:r>
         <w:rPr>
           <w:rFonts w:ascii="Calibri" w:hAnsi="Calibri" w:cs="Calibri"/>
+          <w:sz w:val="28"/>
+          <w:szCs w:val="28"/>
         </w:rPr>
         <w:t xml:space="preserve"> xem lại các đường hình vẽ </w:t>
       </w:r>
@@ -753,25 +915,532 @@
           <w:ilvl w:val="0"/>
           <w:numId w:val="10"/>
         </w:numPr>
-      </w:pPr>
-      <w:r>
+        <w:rPr>
+          <w:sz w:val="28"/>
+          <w:szCs w:val="28"/>
+        </w:rPr>
+      </w:pPr>
+      <w:r>
+        <w:rPr>
+          <w:sz w:val="28"/>
+          <w:szCs w:val="28"/>
+        </w:rPr>
         <w:t>Tu</w:t>
       </w:r>
       <w:r>
         <w:rPr>
           <w:rFonts w:ascii="Calibri" w:hAnsi="Calibri" w:cs="Calibri"/>
-        </w:rPr>
-        <w:t xml:space="preserve">ần này sẽ hoàn thành Architure , risk list , training </w:t>
+          <w:sz w:val="28"/>
+          <w:szCs w:val="28"/>
+        </w:rPr>
+        <w:t xml:space="preserve">ần này sẽ hoàn thành Architure , risk list , training ( phải ghi nhận training ) , cập nhật quản lý thời gian làm việc của các thành viên </w:t>
+      </w:r>
+    </w:p>
+    <w:p>
+      <w:pPr>
+        <w:ind w:left="420"/>
+        <w:rPr>
+          <w:sz w:val="28"/>
+          <w:szCs w:val="28"/>
+        </w:rPr>
+      </w:pPr>
+      <w:r>
+        <w:rPr>
+          <w:sz w:val="28"/>
+          <w:szCs w:val="28"/>
+        </w:rPr>
+        <w:t xml:space="preserve">Timelog </w:t>
+      </w:r>
+    </w:p>
+    <w:p>
+      <w:pPr>
+        <w:ind w:left="420"/>
+        <w:rPr>
+          <w:sz w:val="28"/>
+          <w:szCs w:val="28"/>
+        </w:rPr>
+      </w:pPr>
+      <w:r>
+        <w:rPr>
+          <w:sz w:val="28"/>
+          <w:szCs w:val="28"/>
+        </w:rPr>
+        <w:t>Huỳnh Tu</w:t>
       </w:r>
       <w:r>
         <w:rPr>
           <w:rFonts w:ascii="Calibri" w:hAnsi="Calibri" w:cs="Calibri"/>
-        </w:rPr>
-        <w:t xml:space="preserve">( phải ghi nhận training ) , cập nhật quản lý thời gian làm việc của các thành viên </w:t>
-      </w:r>
+          <w:sz w:val="28"/>
+          <w:szCs w:val="28"/>
+        </w:rPr>
+        <w:t>ấ</w:t>
+      </w:r>
+      <w:r>
+        <w:rPr>
+          <w:sz w:val="28"/>
+          <w:szCs w:val="28"/>
+        </w:rPr>
+        <w:t>n Đ</w:t>
+      </w:r>
+      <w:r>
+        <w:rPr>
+          <w:rFonts w:ascii="Calibri" w:hAnsi="Calibri" w:cs="Calibri"/>
+          <w:sz w:val="28"/>
+          <w:szCs w:val="28"/>
+        </w:rPr>
+        <w:t>ạ</w:t>
+      </w:r>
+      <w:r>
+        <w:rPr>
+          <w:sz w:val="28"/>
+          <w:szCs w:val="28"/>
+        </w:rPr>
+        <w:t xml:space="preserve">t </w:t>
+      </w:r>
+    </w:p>
+    <w:p>
+      <w:pPr>
+        <w:ind w:left="420"/>
+        <w:rPr>
+          <w:sz w:val="28"/>
+          <w:szCs w:val="28"/>
+        </w:rPr>
+      </w:pPr>
+      <w:r>
+        <w:rPr>
+          <w:noProof/>
+          <w:sz w:val="28"/>
+          <w:szCs w:val="28"/>
+        </w:rPr>
+        <w:lastRenderedPageBreak/>
+        <w:drawing>
+          <wp:inline distT="0" distB="0" distL="0" distR="0" wp14:anchorId="4E5DF58E" wp14:editId="660545B2">
+            <wp:extent cx="5943600" cy="938530"/>
+            <wp:effectExtent l="0" t="0" r="0" b="0"/>
+            <wp:docPr id="1" name="Picture 1"/>
+            <wp:cNvGraphicFramePr>
+              <a:graphicFrameLocks xmlns:a="http://schemas.openxmlformats.org/drawingml/2006/main" noChangeAspect="1"/>
+            </wp:cNvGraphicFramePr>
+            <a:graphic xmlns:a="http://schemas.openxmlformats.org/drawingml/2006/main">
+              <a:graphicData uri="http://schemas.openxmlformats.org/drawingml/2006/picture">
+                <pic:pic xmlns:pic="http://schemas.openxmlformats.org/drawingml/2006/picture">
+                  <pic:nvPicPr>
+                    <pic:cNvPr id="1" name=""/>
+                    <pic:cNvPicPr/>
+                  </pic:nvPicPr>
+                  <pic:blipFill>
+                    <a:blip r:embed="rId10"/>
+                    <a:stretch>
+                      <a:fillRect/>
+                    </a:stretch>
+                  </pic:blipFill>
+                  <pic:spPr>
+                    <a:xfrm>
+                      <a:off x="0" y="0"/>
+                      <a:ext cx="5943600" cy="938530"/>
+                    </a:xfrm>
+                    <a:prstGeom prst="rect">
+                      <a:avLst/>
+                    </a:prstGeom>
+                  </pic:spPr>
+                </pic:pic>
+              </a:graphicData>
+            </a:graphic>
+          </wp:inline>
+        </w:drawing>
+      </w:r>
+    </w:p>
+    <w:p>
+      <w:pPr>
+        <w:ind w:left="420"/>
+        <w:rPr>
+          <w:sz w:val="28"/>
+          <w:szCs w:val="28"/>
+        </w:rPr>
+      </w:pPr>
+      <w:r>
+        <w:rPr>
+          <w:sz w:val="28"/>
+          <w:szCs w:val="28"/>
+        </w:rPr>
+        <w:t>Ph</w:t>
+      </w:r>
+      <w:r>
+        <w:rPr>
+          <w:rFonts w:ascii="Calibri" w:hAnsi="Calibri" w:cs="Calibri"/>
+          <w:sz w:val="28"/>
+          <w:szCs w:val="28"/>
+        </w:rPr>
+        <w:t>ạ</w:t>
+      </w:r>
+      <w:r>
+        <w:rPr>
+          <w:sz w:val="28"/>
+          <w:szCs w:val="28"/>
+        </w:rPr>
+        <w:t>m Qu</w:t>
+      </w:r>
+      <w:r>
+        <w:rPr>
+          <w:rFonts w:ascii="Calibri" w:hAnsi="Calibri" w:cs="Calibri"/>
+          <w:sz w:val="28"/>
+          <w:szCs w:val="28"/>
+        </w:rPr>
+        <w:t>ố</w:t>
+      </w:r>
+      <w:r>
+        <w:rPr>
+          <w:sz w:val="28"/>
+          <w:szCs w:val="28"/>
+        </w:rPr>
+        <w:t xml:space="preserve">c Nhân </w:t>
+      </w:r>
+    </w:p>
+    <w:p>
+      <w:pPr>
+        <w:ind w:left="420"/>
+        <w:rPr>
+          <w:sz w:val="28"/>
+          <w:szCs w:val="28"/>
+        </w:rPr>
+      </w:pPr>
+      <w:r>
+        <w:rPr>
+          <w:noProof/>
+          <w:sz w:val="28"/>
+          <w:szCs w:val="28"/>
+        </w:rPr>
+        <w:drawing>
+          <wp:inline distT="0" distB="0" distL="0" distR="0" wp14:anchorId="221A54FE" wp14:editId="1A034494">
+            <wp:extent cx="5943600" cy="897255"/>
+            <wp:effectExtent l="0" t="0" r="0" b="0"/>
+            <wp:docPr id="2" name="Picture 2"/>
+            <wp:cNvGraphicFramePr>
+              <a:graphicFrameLocks xmlns:a="http://schemas.openxmlformats.org/drawingml/2006/main" noChangeAspect="1"/>
+            </wp:cNvGraphicFramePr>
+            <a:graphic xmlns:a="http://schemas.openxmlformats.org/drawingml/2006/main">
+              <a:graphicData uri="http://schemas.openxmlformats.org/drawingml/2006/picture">
+                <pic:pic xmlns:pic="http://schemas.openxmlformats.org/drawingml/2006/picture">
+                  <pic:nvPicPr>
+                    <pic:cNvPr id="1" name=""/>
+                    <pic:cNvPicPr/>
+                  </pic:nvPicPr>
+                  <pic:blipFill>
+                    <a:blip r:embed="rId11"/>
+                    <a:stretch>
+                      <a:fillRect/>
+                    </a:stretch>
+                  </pic:blipFill>
+                  <pic:spPr>
+                    <a:xfrm>
+                      <a:off x="0" y="0"/>
+                      <a:ext cx="5943600" cy="897255"/>
+                    </a:xfrm>
+                    <a:prstGeom prst="rect">
+                      <a:avLst/>
+                    </a:prstGeom>
+                  </pic:spPr>
+                </pic:pic>
+              </a:graphicData>
+            </a:graphic>
+          </wp:inline>
+        </w:drawing>
+      </w:r>
+    </w:p>
+    <w:p>
+      <w:pPr>
+        <w:ind w:left="420"/>
+        <w:rPr>
+          <w:sz w:val="28"/>
+          <w:szCs w:val="28"/>
+        </w:rPr>
+      </w:pPr>
+      <w:r>
+        <w:rPr>
+          <w:sz w:val="28"/>
+          <w:szCs w:val="28"/>
+        </w:rPr>
+        <w:t>Tr</w:t>
+      </w:r>
+      <w:r>
+        <w:rPr>
+          <w:rFonts w:ascii="Calibri" w:hAnsi="Calibri" w:cs="Calibri"/>
+          <w:sz w:val="28"/>
+          <w:szCs w:val="28"/>
+        </w:rPr>
+        <w:t>ươ</w:t>
+      </w:r>
+      <w:r>
+        <w:rPr>
+          <w:sz w:val="28"/>
+          <w:szCs w:val="28"/>
+        </w:rPr>
+        <w:t>ng Quan V</w:t>
+      </w:r>
+      <w:r>
+        <w:rPr>
+          <w:rFonts w:ascii="Calibri" w:hAnsi="Calibri" w:cs="Calibri"/>
+          <w:sz w:val="28"/>
+          <w:szCs w:val="28"/>
+        </w:rPr>
+        <w:t>ươ</w:t>
+      </w:r>
+      <w:r>
+        <w:rPr>
+          <w:sz w:val="28"/>
+          <w:szCs w:val="28"/>
+        </w:rPr>
+        <w:t xml:space="preserve">ng </w:t>
+      </w:r>
+    </w:p>
+    <w:p>
+      <w:pPr>
+        <w:ind w:left="420"/>
+        <w:rPr>
+          <w:sz w:val="28"/>
+          <w:szCs w:val="28"/>
+        </w:rPr>
+      </w:pPr>
+      <w:r>
+        <w:rPr>
+          <w:noProof/>
+          <w:sz w:val="28"/>
+          <w:szCs w:val="28"/>
+        </w:rPr>
+        <w:drawing>
+          <wp:inline distT="0" distB="0" distL="0" distR="0" wp14:anchorId="3480B602" wp14:editId="1BD95ABE">
+            <wp:extent cx="5943600" cy="1137920"/>
+            <wp:effectExtent l="0" t="0" r="0" b="5080"/>
+            <wp:docPr id="3" name="Picture 3"/>
+            <wp:cNvGraphicFramePr>
+              <a:graphicFrameLocks xmlns:a="http://schemas.openxmlformats.org/drawingml/2006/main" noChangeAspect="1"/>
+            </wp:cNvGraphicFramePr>
+            <a:graphic xmlns:a="http://schemas.openxmlformats.org/drawingml/2006/main">
+              <a:graphicData uri="http://schemas.openxmlformats.org/drawingml/2006/picture">
+                <pic:pic xmlns:pic="http://schemas.openxmlformats.org/drawingml/2006/picture">
+                  <pic:nvPicPr>
+                    <pic:cNvPr id="1" name=""/>
+                    <pic:cNvPicPr/>
+                  </pic:nvPicPr>
+                  <pic:blipFill>
+                    <a:blip r:embed="rId12"/>
+                    <a:stretch>
+                      <a:fillRect/>
+                    </a:stretch>
+                  </pic:blipFill>
+                  <pic:spPr>
+                    <a:xfrm>
+                      <a:off x="0" y="0"/>
+                      <a:ext cx="5943600" cy="1137920"/>
+                    </a:xfrm>
+                    <a:prstGeom prst="rect">
+                      <a:avLst/>
+                    </a:prstGeom>
+                  </pic:spPr>
+                </pic:pic>
+              </a:graphicData>
+            </a:graphic>
+          </wp:inline>
+        </w:drawing>
+      </w:r>
+    </w:p>
+    <w:p>
+      <w:pPr>
+        <w:ind w:left="420"/>
+        <w:rPr>
+          <w:sz w:val="28"/>
+          <w:szCs w:val="28"/>
+        </w:rPr>
+      </w:pPr>
+      <w:r>
+        <w:rPr>
+          <w:sz w:val="28"/>
+          <w:szCs w:val="28"/>
+        </w:rPr>
+        <w:t>Nguy</w:t>
+      </w:r>
+      <w:r>
+        <w:rPr>
+          <w:rFonts w:ascii="Calibri" w:hAnsi="Calibri" w:cs="Calibri"/>
+          <w:sz w:val="28"/>
+          <w:szCs w:val="28"/>
+        </w:rPr>
+        <w:t>ễ</w:t>
+      </w:r>
+      <w:r>
+        <w:rPr>
+          <w:sz w:val="28"/>
+          <w:szCs w:val="28"/>
+        </w:rPr>
+        <w:t xml:space="preserve">n Anh Minh </w:t>
+      </w:r>
+    </w:p>
+    <w:p>
+      <w:pPr>
+        <w:ind w:left="420"/>
+        <w:rPr>
+          <w:sz w:val="28"/>
+          <w:szCs w:val="28"/>
+        </w:rPr>
+      </w:pPr>
+      <w:r>
+        <w:rPr>
+          <w:noProof/>
+          <w:sz w:val="28"/>
+          <w:szCs w:val="28"/>
+        </w:rPr>
+        <w:drawing>
+          <wp:inline distT="0" distB="0" distL="0" distR="0" wp14:anchorId="6F248E43" wp14:editId="5A652484">
+            <wp:extent cx="5943600" cy="1161415"/>
+            <wp:effectExtent l="0" t="0" r="0" b="635"/>
+            <wp:docPr id="4" name="Picture 4"/>
+            <wp:cNvGraphicFramePr>
+              <a:graphicFrameLocks xmlns:a="http://schemas.openxmlformats.org/drawingml/2006/main" noChangeAspect="1"/>
+            </wp:cNvGraphicFramePr>
+            <a:graphic xmlns:a="http://schemas.openxmlformats.org/drawingml/2006/main">
+              <a:graphicData uri="http://schemas.openxmlformats.org/drawingml/2006/picture">
+                <pic:pic xmlns:pic="http://schemas.openxmlformats.org/drawingml/2006/picture">
+                  <pic:nvPicPr>
+                    <pic:cNvPr id="1" name=""/>
+                    <pic:cNvPicPr/>
+                  </pic:nvPicPr>
+                  <pic:blipFill>
+                    <a:blip r:embed="rId13"/>
+                    <a:stretch>
+                      <a:fillRect/>
+                    </a:stretch>
+                  </pic:blipFill>
+                  <pic:spPr>
+                    <a:xfrm>
+                      <a:off x="0" y="0"/>
+                      <a:ext cx="5943600" cy="1161415"/>
+                    </a:xfrm>
+                    <a:prstGeom prst="rect">
+                      <a:avLst/>
+                    </a:prstGeom>
+                  </pic:spPr>
+                </pic:pic>
+              </a:graphicData>
+            </a:graphic>
+          </wp:inline>
+        </w:drawing>
+      </w:r>
+    </w:p>
+    <w:p>
+      <w:pPr>
+        <w:ind w:left="420"/>
+        <w:rPr>
+          <w:sz w:val="28"/>
+          <w:szCs w:val="28"/>
+        </w:rPr>
+      </w:pPr>
+      <w:r>
+        <w:rPr>
+          <w:sz w:val="28"/>
+          <w:szCs w:val="28"/>
+        </w:rPr>
+        <w:t>Tr</w:t>
+      </w:r>
+      <w:r>
+        <w:rPr>
+          <w:rFonts w:ascii="Calibri" w:hAnsi="Calibri" w:cs="Calibri"/>
+          <w:sz w:val="28"/>
+          <w:szCs w:val="28"/>
+        </w:rPr>
+        <w:t>ị</w:t>
+      </w:r>
+      <w:r>
+        <w:rPr>
+          <w:sz w:val="28"/>
+          <w:szCs w:val="28"/>
+        </w:rPr>
+        <w:t>nh Nh</w:t>
+      </w:r>
+      <w:r>
+        <w:rPr>
+          <w:rFonts w:ascii="Calibri" w:hAnsi="Calibri" w:cs="Calibri"/>
+          <w:sz w:val="28"/>
+          <w:szCs w:val="28"/>
+        </w:rPr>
+        <w:t>ư</w:t>
+      </w:r>
+      <w:r>
+        <w:rPr>
+          <w:sz w:val="28"/>
+          <w:szCs w:val="28"/>
+        </w:rPr>
+        <w:t xml:space="preserve"> Ph</w:t>
+      </w:r>
+      <w:r>
+        <w:rPr>
+          <w:rFonts w:ascii="Calibri" w:hAnsi="Calibri" w:cs="Calibri"/>
+          <w:sz w:val="28"/>
+          <w:szCs w:val="28"/>
+        </w:rPr>
+        <w:t>ươ</w:t>
+      </w:r>
+      <w:r>
+        <w:rPr>
+          <w:sz w:val="28"/>
+          <w:szCs w:val="28"/>
+        </w:rPr>
+        <w:t>ng</w:t>
+      </w:r>
+    </w:p>
+    <w:p>
+      <w:pPr>
+        <w:ind w:left="420"/>
+        <w:rPr>
+          <w:sz w:val="28"/>
+          <w:szCs w:val="28"/>
+        </w:rPr>
+      </w:pPr>
+      <w:r>
+        <w:rPr>
+          <w:noProof/>
+          <w:sz w:val="28"/>
+          <w:szCs w:val="28"/>
+        </w:rPr>
+        <w:drawing>
+          <wp:inline distT="0" distB="0" distL="0" distR="0" wp14:anchorId="2A8D633D" wp14:editId="30C21E62">
+            <wp:extent cx="5943600" cy="1036955"/>
+            <wp:effectExtent l="0" t="0" r="0" b="0"/>
+            <wp:docPr id="5" name="Picture 5"/>
+            <wp:cNvGraphicFramePr>
+              <a:graphicFrameLocks xmlns:a="http://schemas.openxmlformats.org/drawingml/2006/main" noChangeAspect="1"/>
+            </wp:cNvGraphicFramePr>
+            <a:graphic xmlns:a="http://schemas.openxmlformats.org/drawingml/2006/main">
+              <a:graphicData uri="http://schemas.openxmlformats.org/drawingml/2006/picture">
+                <pic:pic xmlns:pic="http://schemas.openxmlformats.org/drawingml/2006/picture">
+                  <pic:nvPicPr>
+                    <pic:cNvPr id="1" name=""/>
+                    <pic:cNvPicPr/>
+                  </pic:nvPicPr>
+                  <pic:blipFill>
+                    <a:blip r:embed="rId14"/>
+                    <a:stretch>
+                      <a:fillRect/>
+                    </a:stretch>
+                  </pic:blipFill>
+                  <pic:spPr>
+                    <a:xfrm>
+                      <a:off x="0" y="0"/>
+                      <a:ext cx="5943600" cy="1036955"/>
+                    </a:xfrm>
+                    <a:prstGeom prst="rect">
+                      <a:avLst/>
+                    </a:prstGeom>
+                  </pic:spPr>
+                </pic:pic>
+              </a:graphicData>
+            </a:graphic>
+          </wp:inline>
+        </w:drawing>
+      </w:r>
+      <w:bookmarkEnd w:id="0"/>
     </w:p>
     <w:sectPr>
-      <w:headerReference w:type="default" r:id="rId10"/>
+      <w:headerReference w:type="default" r:id="rId15"/>
       <w:pgSz w:w="12240" w:h="15840" w:code="1"/>
       <w:pgMar w:top="720" w:right="1440" w:bottom="720" w:left="1440" w:header="720" w:footer="720" w:gutter="0"/>
       <w:cols w:space="720"/>
@@ -3612,6 +4281,7 @@
   </w:compat>
   <w:rsids>
     <w:rsidRoot w:val="00FB6420"/>
+    <w:rsid w:val="00033188"/>
     <w:rsid w:val="0024017A"/>
     <w:rsid w:val="00330A66"/>
     <w:rsid w:val="00417287"/>
@@ -4450,6 +5120,23 @@
 </file>
 
 <file path=customXml/item1.xml><?xml version="1.0" encoding="utf-8"?>
+<p:properties xmlns:p="http://schemas.microsoft.com/office/2006/metadata/properties" xmlns:xsi="http://www.w3.org/2001/XMLSchema-instance" xmlns:pc="http://schemas.microsoft.com/office/infopath/2007/PartnerControls">
+  <documentManagement>
+    <MediaServiceKeyPoints xmlns="71af3243-3dd4-4a8d-8c0d-dd76da1f02a5" xsi:nil="true"/>
+  </documentManagement>
+</p:properties>
+</file>
+
+<file path=customXml/item2.xml><?xml version="1.0" encoding="utf-8"?>
+<?mso-contentType ?>
+<FormTemplates xmlns="http://schemas.microsoft.com/sharepoint/v3/contenttype/forms">
+  <Display>DocumentLibraryForm</Display>
+  <Edit>DocumentLibraryForm</Edit>
+  <New>DocumentLibraryForm</New>
+</FormTemplates>
+</file>
+
+<file path=customXml/item3.xml><?xml version="1.0" encoding="utf-8"?>
 <ct:contentTypeSchema xmlns:ct="http://schemas.microsoft.com/office/2006/metadata/contentType" xmlns:ma="http://schemas.microsoft.com/office/2006/metadata/properties/metaAttributes" ct:_="" ma:_="" ma:contentTypeName="Document" ma:contentTypeID="0x01010079F111ED35F8CC479449609E8A0923A6" ma:contentTypeVersion="11" ma:contentTypeDescription="Create a new document." ma:contentTypeScope="" ma:versionID="1c2eb7a32e66fb6e4260f3771546a5e2">
   <xsd:schema xmlns:xsd="http://www.w3.org/2001/XMLSchema" xmlns:xs="http://www.w3.org/2001/XMLSchema" xmlns:p="http://schemas.microsoft.com/office/2006/metadata/properties" xmlns:ns2="71af3243-3dd4-4a8d-8c0d-dd76da1f02a5" xmlns:ns3="16c05727-aa75-4e4a-9b5f-8a80a1165891" targetNamespace="http://schemas.microsoft.com/office/2006/metadata/properties" ma:root="true" ma:fieldsID="04e1f6479c48b08974ba73b5ca973489" ns2:_="" ns3:_="">
     <xsd:import namespace="71af3243-3dd4-4a8d-8c0d-dd76da1f02a5"/>
@@ -4660,24 +5347,25 @@
 </ct:contentTypeSchema>
 </file>
 
-<file path=customXml/item2.xml><?xml version="1.0" encoding="utf-8"?>
-<?mso-contentType ?>
-<FormTemplates xmlns="http://schemas.microsoft.com/sharepoint/v3/contenttype/forms">
-  <Display>DocumentLibraryForm</Display>
-  <Edit>DocumentLibraryForm</Edit>
-  <New>DocumentLibraryForm</New>
-</FormTemplates>
+<file path=customXml/itemProps1.xml><?xml version="1.0" encoding="utf-8"?>
+<ds:datastoreItem xmlns:ds="http://schemas.openxmlformats.org/officeDocument/2006/customXml" ds:itemID="{13391EB3-EF77-4D83-BFD6-BBCB02F922AE}">
+  <ds:schemaRefs>
+    <ds:schemaRef ds:uri="http://schemas.microsoft.com/office/2006/metadata/properties"/>
+    <ds:schemaRef ds:uri="http://schemas.microsoft.com/office/infopath/2007/PartnerControls"/>
+    <ds:schemaRef ds:uri="71af3243-3dd4-4a8d-8c0d-dd76da1f02a5"/>
+  </ds:schemaRefs>
+</ds:datastoreItem>
 </file>
 
-<file path=customXml/item3.xml><?xml version="1.0" encoding="utf-8"?>
-<p:properties xmlns:p="http://schemas.microsoft.com/office/2006/metadata/properties" xmlns:xsi="http://www.w3.org/2001/XMLSchema-instance" xmlns:pc="http://schemas.microsoft.com/office/infopath/2007/PartnerControls">
-  <documentManagement>
-    <MediaServiceKeyPoints xmlns="71af3243-3dd4-4a8d-8c0d-dd76da1f02a5" xsi:nil="true"/>
-  </documentManagement>
-</p:properties>
+<file path=customXml/itemProps2.xml><?xml version="1.0" encoding="utf-8"?>
+<ds:datastoreItem xmlns:ds="http://schemas.openxmlformats.org/officeDocument/2006/customXml" ds:itemID="{697B8C85-6F04-47D9-B1BE-B0D0A043E804}">
+  <ds:schemaRefs>
+    <ds:schemaRef ds:uri="http://schemas.microsoft.com/sharepoint/v3/contenttype/forms"/>
+  </ds:schemaRefs>
+</ds:datastoreItem>
 </file>
 
-<file path=customXml/itemProps1.xml><?xml version="1.0" encoding="utf-8"?>
+<file path=customXml/itemProps3.xml><?xml version="1.0" encoding="utf-8"?>
 <ds:datastoreItem xmlns:ds="http://schemas.openxmlformats.org/officeDocument/2006/customXml" ds:itemID="{BA794167-A4C1-4536-B49E-965A94A70519}">
   <ds:schemaRefs>
     <ds:schemaRef ds:uri="http://schemas.microsoft.com/office/2006/metadata/contentType"/>
@@ -4694,22 +5382,4 @@
     <ds:schemaRef ds:uri="http://schemas.microsoft.com/internal/obd"/>
   </ds:schemaRefs>
 </ds:datastoreItem>
-</file>
-
-<file path=customXml/itemProps2.xml><?xml version="1.0" encoding="utf-8"?>
-<ds:datastoreItem xmlns:ds="http://schemas.openxmlformats.org/officeDocument/2006/customXml" ds:itemID="{697B8C85-6F04-47D9-B1BE-B0D0A043E804}">
-  <ds:schemaRefs>
-    <ds:schemaRef ds:uri="http://schemas.microsoft.com/sharepoint/v3/contenttype/forms"/>
-  </ds:schemaRefs>
-</ds:datastoreItem>
-</file>
-
-<file path=customXml/itemProps3.xml><?xml version="1.0" encoding="utf-8"?>
-<ds:datastoreItem xmlns:ds="http://schemas.openxmlformats.org/officeDocument/2006/customXml" ds:itemID="{13391EB3-EF77-4D83-BFD6-BBCB02F922AE}">
-  <ds:schemaRefs>
-    <ds:schemaRef ds:uri="http://schemas.microsoft.com/office/2006/metadata/properties"/>
-    <ds:schemaRef ds:uri="http://schemas.microsoft.com/office/infopath/2007/PartnerControls"/>
-    <ds:schemaRef ds:uri="71af3243-3dd4-4a8d-8c0d-dd76da1f02a5"/>
-  </ds:schemaRefs>
-</ds:datastoreItem>
 </file>